--- a/Coursework/End Questionnaire.docx
+++ b/Coursework/End Questionnaire.docx
@@ -1,6 +1,6 @@
 
 <file path=word/document.xml><?xml version="1.0" encoding="utf-8"?>
-<w:document xmlns:wpc="http://schemas.microsoft.com/office/word/2010/wordprocessingCanvas" xmlns:cx="http://schemas.microsoft.com/office/drawing/2014/chartex" xmlns:cx1="http://schemas.microsoft.com/office/drawing/2015/9/8/chartex" xmlns:cx2="http://schemas.microsoft.com/office/drawing/2015/10/21/chartex" xmlns:cx3="http://schemas.microsoft.com/office/drawing/2016/5/9/chartex" xmlns:cx4="http://schemas.microsoft.com/office/drawing/2016/5/10/chartex" xmlns:cx5="http://schemas.microsoft.com/office/drawing/2016/5/11/chartex" xmlns:cx6="http://schemas.microsoft.com/office/drawing/2016/5/12/chartex" xmlns:cx7="http://schemas.microsoft.com/office/drawing/2016/5/13/chartex" xmlns:cx8="http://schemas.microsoft.com/office/drawing/2016/5/14/chartex" xmlns:mc="http://schemas.openxmlformats.org/markup-compatibility/2006" xmlns:aink="http://schemas.microsoft.com/office/drawing/2016/ink" xmlns:am3d="http://schemas.microsoft.com/office/drawing/2017/model3d" xmlns:o="urn:schemas-microsoft-com:office:office" xmlns:r="http://schemas.openxmlformats.org/officeDocument/2006/relationships" xmlns:m="http://schemas.openxmlformats.org/officeDocument/2006/math" xmlns:v="urn:schemas-microsoft-com:vml" xmlns:wp14="http://schemas.microsoft.com/office/word/2010/wordprocessingDrawing" xmlns:wp="http://schemas.openxmlformats.org/drawingml/2006/wordprocessingDrawing" xmlns:w10="urn:schemas-microsoft-com:office:word" xmlns:w="http://schemas.openxmlformats.org/wordprocessingml/2006/main" xmlns:w14="http://schemas.microsoft.com/office/word/2010/wordml" xmlns:w15="http://schemas.microsoft.com/office/word/2012/wordml" xmlns:w16cid="http://schemas.microsoft.com/office/word/2016/wordml/cid" xmlns:w16se="http://schemas.microsoft.com/office/word/2015/wordml/symex" xmlns:wpg="http://schemas.microsoft.com/office/word/2010/wordprocessingGroup" xmlns:wpi="http://schemas.microsoft.com/office/word/2010/wordprocessingInk" xmlns:wne="http://schemas.microsoft.com/office/word/2006/wordml" xmlns:wps="http://schemas.microsoft.com/office/word/2010/wordprocessingShape" mc:Ignorable="w14 w15 w16se w16cid wp14">
+<w:document xmlns:wpc="http://schemas.microsoft.com/office/word/2010/wordprocessingCanvas" xmlns:cx="http://schemas.microsoft.com/office/drawing/2014/chartex" xmlns:cx1="http://schemas.microsoft.com/office/drawing/2015/9/8/chartex" xmlns:cx2="http://schemas.microsoft.com/office/drawing/2015/10/21/chartex" xmlns:cx3="http://schemas.microsoft.com/office/drawing/2016/5/9/chartex" xmlns:cx4="http://schemas.microsoft.com/office/drawing/2016/5/10/chartex" xmlns:cx5="http://schemas.microsoft.com/office/drawing/2016/5/11/chartex" xmlns:cx6="http://schemas.microsoft.com/office/drawing/2016/5/12/chartex" xmlns:cx7="http://schemas.microsoft.com/office/drawing/2016/5/13/chartex" xmlns:cx8="http://schemas.microsoft.com/office/drawing/2016/5/14/chartex" xmlns:mc="http://schemas.openxmlformats.org/markup-compatibility/2006" xmlns:aink="http://schemas.microsoft.com/office/drawing/2016/ink" xmlns:am3d="http://schemas.microsoft.com/office/drawing/2017/model3d" xmlns:o="urn:schemas-microsoft-com:office:office" xmlns:oel="http://schemas.microsoft.com/office/2019/extlst" xmlns:r="http://schemas.openxmlformats.org/officeDocument/2006/relationships" xmlns:m="http://schemas.openxmlformats.org/officeDocument/2006/math" xmlns:v="urn:schemas-microsoft-com:vml" xmlns:wp14="http://schemas.microsoft.com/office/word/2010/wordprocessingDrawing" xmlns:wp="http://schemas.openxmlformats.org/drawingml/2006/wordprocessingDrawing" xmlns:w10="urn:schemas-microsoft-com:office:word" xmlns:w="http://schemas.openxmlformats.org/wordprocessingml/2006/main" xmlns:w14="http://schemas.microsoft.com/office/word/2010/wordml" xmlns:w15="http://schemas.microsoft.com/office/word/2012/wordml" xmlns:w16cex="http://schemas.microsoft.com/office/word/2018/wordml/cex" xmlns:w16cid="http://schemas.microsoft.com/office/word/2016/wordml/cid" xmlns:w16="http://schemas.microsoft.com/office/word/2018/wordml" xmlns:w16du="http://schemas.microsoft.com/office/word/2023/wordml/word16du" xmlns:w16sdtdh="http://schemas.microsoft.com/office/word/2020/wordml/sdtdatahash" xmlns:w16sdtfl="http://schemas.microsoft.com/office/word/2024/wordml/sdtformatlock" xmlns:w16se="http://schemas.microsoft.com/office/word/2015/wordml/symex" xmlns:wpg="http://schemas.microsoft.com/office/word/2010/wordprocessingGroup" xmlns:wpi="http://schemas.microsoft.com/office/word/2010/wordprocessingInk" xmlns:wne="http://schemas.microsoft.com/office/word/2006/wordml" xmlns:wps="http://schemas.microsoft.com/office/word/2010/wordprocessingShape" mc:Ignorable="w14 w15 w16se w16cid w16 w16cex w16sdtdh w16sdtfl w16du wp14">
   <w:body>
     <w:p>
       <w:pPr>
@@ -18,8 +18,6 @@
         </w:rPr>
         <w:t>PLYMOUTH UNIVERSITY FACULTY OF SCIENCE AND ENGINEERING</w:t>
       </w:r>
-      <w:bookmarkStart w:id="0" w:name="_GoBack"/>
-      <w:bookmarkEnd w:id="0"/>
     </w:p>
     <w:p>
       <w:pPr>
@@ -37,113 +35,75 @@
     </w:p>
     <w:p>
       <w:pPr>
-        <w:pStyle w:val="BodyText"/>
-        <w:rPr>
-          <w:sz w:val="26"/>
+        <w:spacing w:line="259" w:lineRule="auto"/>
+        <w:rPr>
+          <w:b/>
+          <w:sz w:val="24"/>
+          <w:szCs w:val="24"/>
         </w:rPr>
       </w:pPr>
     </w:p>
     <w:p>
       <w:pPr>
-        <w:pStyle w:val="BodyText"/>
-        <w:spacing w:before="9"/>
-        <w:rPr>
-          <w:sz w:val="21"/>
-        </w:rPr>
-      </w:pPr>
+        <w:spacing w:line="259" w:lineRule="auto"/>
+        <w:ind w:left="278"/>
+        <w:rPr>
+          <w:b/>
+          <w:sz w:val="24"/>
+          <w:szCs w:val="24"/>
+        </w:rPr>
+      </w:pPr>
+      <w:r>
+        <w:rPr>
+          <w:b/>
+          <w:sz w:val="24"/>
+          <w:szCs w:val="24"/>
+        </w:rPr>
+        <w:t>Participant’s name: _________________________</w:t>
+      </w:r>
     </w:p>
     <w:p>
       <w:pPr>
-        <w:pStyle w:val="Heading2"/>
-        <w:tabs>
-          <w:tab w:val="left" w:pos="528"/>
-        </w:tabs>
-        <w:ind w:left="280" w:firstLine="0"/>
-        <w:rPr>
-          <w:b w:val="0"/>
-          <w:sz w:val="24"/>
-          <w:szCs w:val="24"/>
-        </w:rPr>
-      </w:pPr>
-      <w:r>
-        <w:rPr>
-          <w:sz w:val="24"/>
-          <w:szCs w:val="24"/>
-        </w:rPr>
-        <w:t>Name of principal investigator</w:t>
-      </w:r>
-      <w:r>
-        <w:rPr>
-          <w:sz w:val="24"/>
-          <w:szCs w:val="24"/>
-        </w:rPr>
-        <w:t xml:space="preserve"> and email address</w:t>
-      </w:r>
-      <w:r>
-        <w:rPr>
-          <w:sz w:val="24"/>
-          <w:szCs w:val="24"/>
-        </w:rPr>
-        <w:t>:</w:t>
-      </w:r>
-      <w:r>
-        <w:rPr>
-          <w:sz w:val="24"/>
-          <w:szCs w:val="24"/>
-        </w:rPr>
-        <w:t xml:space="preserve"> </w:t>
-      </w:r>
-      <w:r>
-        <w:rPr>
-          <w:b w:val="0"/>
-          <w:sz w:val="24"/>
-          <w:szCs w:val="24"/>
-        </w:rPr>
-        <w:t>Benjamin Sanders-Wyatt</w:t>
-      </w:r>
-      <w:r>
-        <w:rPr>
-          <w:b w:val="0"/>
-          <w:sz w:val="24"/>
-          <w:szCs w:val="24"/>
-        </w:rPr>
-        <w:t>,</w:t>
-      </w:r>
+        <w:spacing w:line="259" w:lineRule="auto"/>
+        <w:ind w:firstLine="280"/>
+        <w:rPr>
+          <w:b/>
+          <w:sz w:val="24"/>
+          <w:szCs w:val="24"/>
+        </w:rPr>
+      </w:pPr>
     </w:p>
     <w:p>
       <w:pPr>
-        <w:pStyle w:val="Heading2"/>
-        <w:tabs>
-          <w:tab w:val="left" w:pos="528"/>
-        </w:tabs>
-        <w:ind w:left="280" w:firstLine="0"/>
-        <w:rPr>
-          <w:b w:val="0"/>
-          <w:sz w:val="24"/>
-          <w:szCs w:val="24"/>
-        </w:rPr>
-      </w:pPr>
-      <w:r>
-        <w:rPr>
-          <w:b w:val="0"/>
-          <w:sz w:val="24"/>
-          <w:szCs w:val="24"/>
-        </w:rPr>
-        <w:t>b</w:t>
-      </w:r>
-      <w:r>
-        <w:rPr>
-          <w:b w:val="0"/>
-          <w:sz w:val="24"/>
-          <w:szCs w:val="24"/>
-        </w:rPr>
-        <w:t>enjamin.sanders-wyatt@students.plymouth.ac.uk</w:t>
+        <w:spacing w:line="259" w:lineRule="auto"/>
+        <w:ind w:left="278"/>
+        <w:rPr>
+          <w:b/>
+          <w:sz w:val="24"/>
+          <w:szCs w:val="24"/>
+        </w:rPr>
+      </w:pPr>
+      <w:r>
+        <w:rPr>
+          <w:b/>
+          <w:sz w:val="24"/>
+          <w:szCs w:val="24"/>
+        </w:rPr>
+        <w:t>Date</w:t>
+      </w:r>
+      <w:r>
+        <w:rPr>
+          <w:b/>
+          <w:sz w:val="24"/>
+          <w:szCs w:val="24"/>
+        </w:rPr>
+        <w:t>: _________________________</w:t>
       </w:r>
     </w:p>
     <w:p>
       <w:pPr>
-        <w:pStyle w:val="BodyText"/>
-        <w:spacing w:before="9"/>
+        <w:spacing w:line="259" w:lineRule="auto"/>
+        <w:ind w:left="278"/>
         <w:rPr>
           <w:b/>
           <w:sz w:val="24"/>
@@ -153,61 +113,37 @@
     </w:p>
     <w:p>
       <w:pPr>
-        <w:tabs>
-          <w:tab w:val="left" w:pos="528"/>
-        </w:tabs>
-        <w:ind w:left="280"/>
-        <w:rPr>
-          <w:sz w:val="24"/>
-          <w:szCs w:val="24"/>
-        </w:rPr>
-      </w:pPr>
-      <w:r>
-        <w:rPr>
-          <w:b/>
-          <w:sz w:val="24"/>
-          <w:szCs w:val="24"/>
-        </w:rPr>
-        <w:t>Research Project</w:t>
-      </w:r>
-      <w:r>
-        <w:rPr>
-          <w:b/>
-          <w:spacing w:val="-3"/>
-          <w:sz w:val="24"/>
-          <w:szCs w:val="24"/>
-        </w:rPr>
-        <w:t xml:space="preserve"> </w:t>
-      </w:r>
-      <w:r>
-        <w:rPr>
-          <w:b/>
-          <w:sz w:val="24"/>
-          <w:szCs w:val="24"/>
-        </w:rPr>
-        <w:t>Title:</w:t>
-      </w:r>
-      <w:r>
-        <w:rPr>
-          <w:b/>
-          <w:sz w:val="24"/>
-          <w:szCs w:val="24"/>
-        </w:rPr>
-        <w:t xml:space="preserve"> </w:t>
-      </w:r>
-      <w:r>
-        <w:rPr>
-          <w:sz w:val="24"/>
-          <w:szCs w:val="24"/>
-        </w:rPr>
-        <w:t>Usability Evaluation of Babbacombe Bay Café Website</w:t>
+        <w:spacing w:line="259" w:lineRule="auto"/>
+        <w:ind w:left="278"/>
+        <w:rPr>
+          <w:bCs/>
+          <w:sz w:val="24"/>
+          <w:szCs w:val="24"/>
+        </w:rPr>
+      </w:pPr>
+      <w:r>
+        <w:rPr>
+          <w:bCs/>
+          <w:sz w:val="24"/>
+          <w:szCs w:val="24"/>
+        </w:rPr>
+        <w:t xml:space="preserve">Thank you for participating in the study. Your feedback is extremely valuable and will help to improve future evaluations. </w:t>
+      </w:r>
+      <w:r>
+        <w:rPr>
+          <w:bCs/>
+          <w:sz w:val="24"/>
+          <w:szCs w:val="24"/>
+        </w:rPr>
+        <w:t>Please answer the following questions about your experience.</w:t>
       </w:r>
     </w:p>
     <w:p>
       <w:pPr>
-        <w:pStyle w:val="BodyText"/>
-        <w:spacing w:before="9"/>
-        <w:rPr>
+        <w:spacing w:line="259" w:lineRule="auto"/>
+        <w:ind w:left="278"/>
+        <w:rPr>
+          <w:b/>
           <w:sz w:val="24"/>
           <w:szCs w:val="24"/>
         </w:rPr>
@@ -215,49 +151,225 @@
     </w:p>
     <w:p>
       <w:pPr>
-        <w:pStyle w:val="Heading2"/>
-        <w:tabs>
-          <w:tab w:val="left" w:pos="528"/>
-        </w:tabs>
-        <w:ind w:left="280" w:firstLine="0"/>
-        <w:rPr>
-          <w:sz w:val="24"/>
-          <w:szCs w:val="24"/>
-        </w:rPr>
-      </w:pPr>
-      <w:r>
-        <w:rPr>
-          <w:sz w:val="24"/>
-          <w:szCs w:val="24"/>
-        </w:rPr>
-        <w:t>Name of participant:</w:t>
+        <w:spacing w:line="259" w:lineRule="auto"/>
+        <w:ind w:left="278"/>
+        <w:rPr>
+          <w:b/>
+          <w:sz w:val="24"/>
+          <w:szCs w:val="24"/>
+        </w:rPr>
+      </w:pPr>
+      <w:r>
+        <w:rPr>
+          <w:b/>
+          <w:sz w:val="24"/>
+          <w:szCs w:val="24"/>
+        </w:rPr>
+        <w:t>Overall, how would you rate your experience?</w:t>
+      </w:r>
+      <w:r>
+        <w:rPr>
+          <w:b/>
+          <w:sz w:val="24"/>
+          <w:szCs w:val="24"/>
+        </w:rPr>
+        <w:t xml:space="preserve"> </w:t>
       </w:r>
     </w:p>
     <w:p>
       <w:pPr>
-        <w:pStyle w:val="BodyText"/>
-        <w:spacing w:before="1"/>
-        <w:ind w:left="280"/>
-        <w:rPr>
-          <w:sz w:val="24"/>
-          <w:szCs w:val="24"/>
-        </w:rPr>
-      </w:pPr>
-      <w:r>
-        <w:rPr>
-          <w:sz w:val="24"/>
-          <w:szCs w:val="24"/>
-        </w:rPr>
-        <w:t>You are invited to take part in this research as an interviewee. Before we go any further, please read this information sheet carefully and understand what you might expect to do and what it will involve. You may discuss with others if you wish. Feel free to ask us if you need more information. Please consider if you want to take part or not in this research study.</w:t>
+        <w:spacing w:line="259" w:lineRule="auto"/>
+        <w:ind w:left="278"/>
+        <w:rPr>
+          <w:bCs/>
+          <w:sz w:val="24"/>
+          <w:szCs w:val="24"/>
+        </w:rPr>
+      </w:pPr>
+      <w:r>
+        <w:rPr>
+          <w:bCs/>
+          <w:sz w:val="36"/>
+          <w:szCs w:val="36"/>
+        </w:rPr>
+        <w:t>□</w:t>
+      </w:r>
+      <w:r>
+        <w:rPr>
+          <w:bCs/>
+          <w:sz w:val="40"/>
+          <w:szCs w:val="40"/>
+        </w:rPr>
+        <w:t xml:space="preserve"> </w:t>
+      </w:r>
+      <w:r>
+        <w:rPr>
+          <w:bCs/>
+          <w:sz w:val="24"/>
+          <w:szCs w:val="24"/>
+        </w:rPr>
+        <w:t>Very Poor</w:t>
+      </w:r>
+      <w:r>
+        <w:rPr>
+          <w:bCs/>
+          <w:sz w:val="24"/>
+          <w:szCs w:val="24"/>
+        </w:rPr>
+        <w:tab/>
+        <w:t xml:space="preserve"> </w:t>
+      </w:r>
+      <w:r>
+        <w:rPr>
+          <w:bCs/>
+          <w:sz w:val="36"/>
+          <w:szCs w:val="36"/>
+        </w:rPr>
+        <w:t>□</w:t>
+      </w:r>
+      <w:r>
+        <w:rPr>
+          <w:bCs/>
+          <w:sz w:val="40"/>
+          <w:szCs w:val="40"/>
+        </w:rPr>
+        <w:t xml:space="preserve"> </w:t>
+      </w:r>
+      <w:r>
+        <w:rPr>
+          <w:bCs/>
+          <w:sz w:val="24"/>
+          <w:szCs w:val="24"/>
+        </w:rPr>
+        <w:t>Poor</w:t>
+      </w:r>
+      <w:r>
+        <w:rPr>
+          <w:bCs/>
+          <w:sz w:val="24"/>
+          <w:szCs w:val="24"/>
+        </w:rPr>
+        <w:t xml:space="preserve"> </w:t>
+      </w:r>
+      <w:r>
+        <w:rPr>
+          <w:bCs/>
+          <w:sz w:val="24"/>
+          <w:szCs w:val="24"/>
+        </w:rPr>
+        <w:tab/>
+      </w:r>
+      <w:r>
+        <w:rPr>
+          <w:bCs/>
+          <w:sz w:val="36"/>
+          <w:szCs w:val="36"/>
+        </w:rPr>
+        <w:t>□</w:t>
+      </w:r>
+      <w:r>
+        <w:rPr>
+          <w:bCs/>
+          <w:sz w:val="40"/>
+          <w:szCs w:val="40"/>
+        </w:rPr>
+        <w:t xml:space="preserve"> </w:t>
+      </w:r>
+      <w:r>
+        <w:rPr>
+          <w:bCs/>
+          <w:sz w:val="24"/>
+          <w:szCs w:val="24"/>
+        </w:rPr>
+        <w:t>Neutral</w:t>
+      </w:r>
+      <w:r>
+        <w:rPr>
+          <w:bCs/>
+          <w:sz w:val="24"/>
+          <w:szCs w:val="24"/>
+        </w:rPr>
+        <w:t xml:space="preserve"> </w:t>
+      </w:r>
+      <w:r>
+        <w:rPr>
+          <w:bCs/>
+          <w:sz w:val="24"/>
+          <w:szCs w:val="24"/>
+        </w:rPr>
+        <w:tab/>
+      </w:r>
+      <w:r>
+        <w:rPr>
+          <w:bCs/>
+          <w:sz w:val="36"/>
+          <w:szCs w:val="36"/>
+        </w:rPr>
+        <w:t>□</w:t>
+      </w:r>
+      <w:r>
+        <w:rPr>
+          <w:bCs/>
+          <w:sz w:val="40"/>
+          <w:szCs w:val="40"/>
+        </w:rPr>
+        <w:t xml:space="preserve"> </w:t>
+      </w:r>
+      <w:r>
+        <w:rPr>
+          <w:bCs/>
+          <w:sz w:val="24"/>
+          <w:szCs w:val="24"/>
+        </w:rPr>
+        <w:t>Good</w:t>
+      </w:r>
+      <w:r>
+        <w:rPr>
+          <w:bCs/>
+          <w:sz w:val="36"/>
+          <w:szCs w:val="36"/>
+        </w:rPr>
+        <w:t xml:space="preserve"> </w:t>
+      </w:r>
+      <w:r>
+        <w:rPr>
+          <w:bCs/>
+          <w:sz w:val="36"/>
+          <w:szCs w:val="36"/>
+        </w:rPr>
+        <w:tab/>
+      </w:r>
+      <w:r>
+        <w:rPr>
+          <w:bCs/>
+          <w:sz w:val="36"/>
+          <w:szCs w:val="36"/>
+        </w:rPr>
+        <w:t>□</w:t>
+      </w:r>
+      <w:r>
+        <w:rPr>
+          <w:bCs/>
+          <w:sz w:val="40"/>
+          <w:szCs w:val="40"/>
+        </w:rPr>
+        <w:t xml:space="preserve"> </w:t>
+      </w:r>
+      <w:r>
+        <w:rPr>
+          <w:bCs/>
+          <w:sz w:val="24"/>
+          <w:szCs w:val="24"/>
+        </w:rPr>
+        <w:t>Excellent</w:t>
       </w:r>
     </w:p>
     <w:p>
       <w:pPr>
-        <w:pStyle w:val="BodyText"/>
-        <w:spacing w:before="8"/>
+        <w:spacing w:line="259" w:lineRule="auto"/>
+        <w:ind w:left="278"/>
         <w:rPr>
           <w:b/>
-          <w:bCs/>
           <w:sz w:val="24"/>
           <w:szCs w:val="24"/>
         </w:rPr>
@@ -265,29 +377,160 @@
     </w:p>
     <w:p>
       <w:pPr>
-        <w:pStyle w:val="BodyText"/>
-        <w:spacing w:before="8"/>
-        <w:rPr>
-          <w:sz w:val="24"/>
-          <w:szCs w:val="24"/>
-        </w:rPr>
-      </w:pPr>
+        <w:spacing w:line="259" w:lineRule="auto"/>
+        <w:ind w:left="278"/>
+        <w:rPr>
+          <w:b/>
+          <w:sz w:val="24"/>
+          <w:szCs w:val="24"/>
+        </w:rPr>
+      </w:pPr>
+      <w:r>
+        <w:rPr>
+          <w:b/>
+          <w:noProof/>
+          <w:sz w:val="24"/>
+          <w:szCs w:val="24"/>
+        </w:rPr>
+        <mc:AlternateContent>
+          <mc:Choice Requires="wps">
+            <w:drawing>
+              <wp:anchor distT="45720" distB="45720" distL="114300" distR="114300" simplePos="0" relativeHeight="251659264" behindDoc="0" locked="0" layoutInCell="1" allowOverlap="1" wp14:anchorId="212D1D27" wp14:editId="568B9255">
+                <wp:simplePos x="0" y="0"/>
+                <wp:positionH relativeFrom="column">
+                  <wp:posOffset>196850</wp:posOffset>
+                </wp:positionH>
+                <wp:positionV relativeFrom="paragraph">
+                  <wp:posOffset>415925</wp:posOffset>
+                </wp:positionV>
+                <wp:extent cx="5705475" cy="628650"/>
+                <wp:effectExtent l="0" t="0" r="28575" b="19050"/>
+                <wp:wrapTopAndBottom/>
+                <wp:docPr id="217" name="Text Box 2"/>
+                <wp:cNvGraphicFramePr>
+                  <a:graphicFrameLocks xmlns:a="http://schemas.openxmlformats.org/drawingml/2006/main"/>
+                </wp:cNvGraphicFramePr>
+                <a:graphic xmlns:a="http://schemas.openxmlformats.org/drawingml/2006/main">
+                  <a:graphicData uri="http://schemas.microsoft.com/office/word/2010/wordprocessingShape">
+                    <wps:wsp>
+                      <wps:cNvSpPr txBox="1">
+                        <a:spLocks noChangeArrowheads="1"/>
+                      </wps:cNvSpPr>
+                      <wps:spPr bwMode="auto">
+                        <a:xfrm>
+                          <a:off x="0" y="0"/>
+                          <a:ext cx="5705475" cy="628650"/>
+                        </a:xfrm>
+                        <a:prstGeom prst="rect">
+                          <a:avLst/>
+                        </a:prstGeom>
+                        <a:solidFill>
+                          <a:srgbClr val="FFFFFF"/>
+                        </a:solidFill>
+                        <a:ln w="9525">
+                          <a:solidFill>
+                            <a:srgbClr val="000000"/>
+                          </a:solidFill>
+                          <a:miter lim="800000"/>
+                          <a:headEnd/>
+                          <a:tailEnd/>
+                        </a:ln>
+                      </wps:spPr>
+                      <wps:txbx>
+                        <w:txbxContent>
+                          <w:p/>
+                        </w:txbxContent>
+                      </wps:txbx>
+                      <wps:bodyPr rot="0" vert="horz" wrap="square" lIns="91440" tIns="45720" rIns="91440" bIns="45720" anchor="t" anchorCtr="0">
+                        <a:noAutofit/>
+                      </wps:bodyPr>
+                    </wps:wsp>
+                  </a:graphicData>
+                </a:graphic>
+                <wp14:sizeRelH relativeFrom="margin">
+                  <wp14:pctWidth>0</wp14:pctWidth>
+                </wp14:sizeRelH>
+                <wp14:sizeRelV relativeFrom="margin">
+                  <wp14:pctHeight>0</wp14:pctHeight>
+                </wp14:sizeRelV>
+              </wp:anchor>
+            </w:drawing>
+          </mc:Choice>
+          <mc:Fallback>
+            <w:pict>
+              <v:shapetype w14:anchorId="212D1D27" id="_x0000_t202" coordsize="21600,21600" o:spt="202" path="m,l,21600r21600,l21600,xe">
+                <v:stroke joinstyle="miter"/>
+                <v:path gradientshapeok="t" o:connecttype="rect"/>
+              </v:shapetype>
+              <v:shape id="Text Box 2" o:spid="_x0000_s1026" type="#_x0000_t202" style="position:absolute;left:0;text-align:left;margin-left:15.5pt;margin-top:32.75pt;width:449.25pt;height:49.5pt;z-index:251659264;visibility:visible;mso-wrap-style:square;mso-width-percent:0;mso-height-percent:0;mso-wrap-distance-left:9pt;mso-wrap-distance-top:3.6pt;mso-wrap-distance-right:9pt;mso-wrap-distance-bottom:3.6pt;mso-position-horizontal:absolute;mso-position-horizontal-relative:text;mso-position-vertical:absolute;mso-position-vertical-relative:text;mso-width-percent:0;mso-height-percent:0;mso-width-relative:margin;mso-height-relative:margin;v-text-anchor:top" o:gfxdata="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">
+                <v:textbox>
+                  <w:txbxContent>
+                    <w:p/>
+                  </w:txbxContent>
+                </v:textbox>
+                <w10:wrap type="topAndBottom"/>
+              </v:shape>
+            </w:pict>
+          </mc:Fallback>
+        </mc:AlternateContent>
+      </w:r>
+      <w:r>
+        <w:rPr>
+          <w:b/>
+          <w:sz w:val="24"/>
+          <w:szCs w:val="24"/>
+        </w:rPr>
+        <w:t>What is your main reason for exiting?</w:t>
+      </w:r>
     </w:p>
     <w:p>
       <w:pPr>
-        <w:pStyle w:val="BodyText"/>
-        <w:spacing w:before="8"/>
-        <w:rPr>
-          <w:sz w:val="24"/>
-          <w:szCs w:val="24"/>
-        </w:rPr>
-      </w:pPr>
+        <w:spacing w:line="259" w:lineRule="auto"/>
+        <w:ind w:left="278"/>
+        <w:rPr>
+          <w:bCs/>
+          <w:sz w:val="24"/>
+          <w:szCs w:val="24"/>
+        </w:rPr>
+      </w:pPr>
+      <w:r>
+        <w:rPr>
+          <w:bCs/>
+          <w:sz w:val="24"/>
+          <w:szCs w:val="24"/>
+        </w:rPr>
+        <w:t>(</w:t>
+      </w:r>
+      <w:r>
+        <w:rPr>
+          <w:bCs/>
+          <w:sz w:val="24"/>
+          <w:szCs w:val="24"/>
+        </w:rPr>
+        <w:t>Please describe</w:t>
+      </w:r>
+      <w:r>
+        <w:rPr>
+          <w:bCs/>
+          <w:sz w:val="24"/>
+          <w:szCs w:val="24"/>
+        </w:rPr>
+        <w:t xml:space="preserve"> in a few sentences</w:t>
+      </w:r>
+      <w:r>
+        <w:rPr>
+          <w:bCs/>
+          <w:sz w:val="24"/>
+          <w:szCs w:val="24"/>
+        </w:rPr>
+        <w:t>)</w:t>
+      </w:r>
     </w:p>
     <w:p>
       <w:pPr>
-        <w:pStyle w:val="BodyText"/>
-        <w:spacing w:before="8"/>
-        <w:rPr>
+        <w:spacing w:line="259" w:lineRule="auto"/>
+        <w:rPr>
+          <w:bCs/>
           <w:sz w:val="24"/>
           <w:szCs w:val="24"/>
         </w:rPr>
@@ -295,331 +538,588 @@
     </w:p>
     <w:p>
       <w:pPr>
-        <w:pStyle w:val="BodyText"/>
-        <w:spacing w:before="8"/>
-        <w:rPr>
-          <w:sz w:val="24"/>
-          <w:szCs w:val="24"/>
-        </w:rPr>
-      </w:pPr>
+        <w:spacing w:line="259" w:lineRule="auto"/>
+        <w:ind w:left="278"/>
+        <w:rPr>
+          <w:b/>
+          <w:sz w:val="24"/>
+          <w:szCs w:val="24"/>
+        </w:rPr>
+      </w:pPr>
+      <w:r>
+        <w:rPr>
+          <w:b/>
+          <w:sz w:val="24"/>
+          <w:szCs w:val="24"/>
+        </w:rPr>
+        <w:t>Was there a particular moment or aspect which influenced you decision to leave?</w:t>
+      </w:r>
     </w:p>
     <w:p>
       <w:pPr>
-        <w:pStyle w:val="Heading2"/>
-        <w:tabs>
-          <w:tab w:val="left" w:pos="648"/>
-        </w:tabs>
-        <w:ind w:left="280" w:firstLine="0"/>
-        <w:rPr>
-          <w:sz w:val="24"/>
-          <w:szCs w:val="24"/>
-        </w:rPr>
-      </w:pPr>
-      <w:r>
-        <w:rPr>
-          <w:sz w:val="24"/>
-          <w:szCs w:val="24"/>
-        </w:rPr>
-        <w:t>Contact for further</w:t>
-      </w:r>
-      <w:r>
-        <w:rPr>
-          <w:spacing w:val="7"/>
-          <w:sz w:val="24"/>
-          <w:szCs w:val="24"/>
+        <w:spacing w:line="259" w:lineRule="auto"/>
+        <w:ind w:left="278"/>
+        <w:rPr>
+          <w:b/>
+          <w:sz w:val="24"/>
+          <w:szCs w:val="24"/>
+        </w:rPr>
+      </w:pPr>
+      <w:r>
+        <w:rPr>
+          <w:bCs/>
+          <w:sz w:val="36"/>
+          <w:szCs w:val="36"/>
+        </w:rPr>
+        <w:t>□</w:t>
+      </w:r>
+      <w:r>
+        <w:rPr>
+          <w:bCs/>
+          <w:sz w:val="40"/>
+          <w:szCs w:val="40"/>
         </w:rPr>
         <w:t xml:space="preserve"> </w:t>
       </w:r>
       <w:r>
         <w:rPr>
-          <w:sz w:val="24"/>
-          <w:szCs w:val="24"/>
-        </w:rPr>
-        <w:t>information</w:t>
+          <w:bCs/>
+          <w:sz w:val="24"/>
+          <w:szCs w:val="24"/>
+        </w:rPr>
+        <w:t>Yes</w:t>
+      </w:r>
+      <w:r>
+        <w:rPr>
+          <w:bCs/>
+          <w:sz w:val="24"/>
+          <w:szCs w:val="24"/>
+        </w:rPr>
+        <w:tab/>
+        <w:t xml:space="preserve"> </w:t>
+      </w:r>
+      <w:r>
+        <w:rPr>
+          <w:bCs/>
+          <w:sz w:val="36"/>
+          <w:szCs w:val="36"/>
+        </w:rPr>
+        <w:t>□</w:t>
+      </w:r>
+      <w:r>
+        <w:rPr>
+          <w:bCs/>
+          <w:sz w:val="40"/>
+          <w:szCs w:val="40"/>
+        </w:rPr>
+        <w:t xml:space="preserve"> </w:t>
+      </w:r>
+      <w:r>
+        <w:rPr>
+          <w:bCs/>
+          <w:sz w:val="24"/>
+          <w:szCs w:val="24"/>
+        </w:rPr>
+        <w:t>No</w:t>
       </w:r>
     </w:p>
     <w:p>
       <w:pPr>
-        <w:pStyle w:val="BodyText"/>
-        <w:spacing w:before="4"/>
-        <w:ind w:left="280"/>
-        <w:rPr>
-          <w:sz w:val="24"/>
-          <w:szCs w:val="24"/>
-        </w:rPr>
-      </w:pPr>
-      <w:r>
-        <w:rPr>
-          <w:sz w:val="24"/>
-          <w:szCs w:val="24"/>
-        </w:rPr>
-        <w:t>Academic referees/ Dissertation</w:t>
-      </w:r>
-      <w:r>
-        <w:rPr>
-          <w:spacing w:val="3"/>
-          <w:sz w:val="24"/>
-          <w:szCs w:val="24"/>
-        </w:rPr>
-        <w:t xml:space="preserve"> </w:t>
-      </w:r>
-      <w:r>
-        <w:rPr>
-          <w:sz w:val="24"/>
-          <w:szCs w:val="24"/>
-        </w:rPr>
-        <w:t>supervisor:</w:t>
+        <w:spacing w:line="259" w:lineRule="auto"/>
+        <w:ind w:left="278"/>
+        <w:rPr>
+          <w:bCs/>
+          <w:sz w:val="24"/>
+          <w:szCs w:val="24"/>
+        </w:rPr>
+      </w:pPr>
+      <w:r>
+        <w:rPr>
+          <w:bCs/>
+          <w:noProof/>
+          <w:sz w:val="24"/>
+          <w:szCs w:val="24"/>
+        </w:rPr>
+        <mc:AlternateContent>
+          <mc:Choice Requires="wps">
+            <w:drawing>
+              <wp:anchor distT="45720" distB="45720" distL="114300" distR="114300" simplePos="0" relativeHeight="251661312" behindDoc="0" locked="0" layoutInCell="1" allowOverlap="1" wp14:anchorId="24D9E3D8" wp14:editId="107CE5C2">
+                <wp:simplePos x="0" y="0"/>
+                <wp:positionH relativeFrom="page">
+                  <wp:posOffset>914400</wp:posOffset>
+                </wp:positionH>
+                <wp:positionV relativeFrom="paragraph">
+                  <wp:posOffset>228600</wp:posOffset>
+                </wp:positionV>
+                <wp:extent cx="5705475" cy="628650"/>
+                <wp:effectExtent l="0" t="0" r="28575" b="19050"/>
+                <wp:wrapTopAndBottom/>
+                <wp:docPr id="1834512986" name="Text Box 2"/>
+                <wp:cNvGraphicFramePr>
+                  <a:graphicFrameLocks xmlns:a="http://schemas.openxmlformats.org/drawingml/2006/main"/>
+                </wp:cNvGraphicFramePr>
+                <a:graphic xmlns:a="http://schemas.openxmlformats.org/drawingml/2006/main">
+                  <a:graphicData uri="http://schemas.microsoft.com/office/word/2010/wordprocessingShape">
+                    <wps:wsp>
+                      <wps:cNvSpPr txBox="1">
+                        <a:spLocks noChangeArrowheads="1"/>
+                      </wps:cNvSpPr>
+                      <wps:spPr bwMode="auto">
+                        <a:xfrm>
+                          <a:off x="0" y="0"/>
+                          <a:ext cx="5705475" cy="628650"/>
+                        </a:xfrm>
+                        <a:prstGeom prst="rect">
+                          <a:avLst/>
+                        </a:prstGeom>
+                        <a:solidFill>
+                          <a:srgbClr val="FFFFFF"/>
+                        </a:solidFill>
+                        <a:ln w="9525">
+                          <a:solidFill>
+                            <a:srgbClr val="000000"/>
+                          </a:solidFill>
+                          <a:miter lim="800000"/>
+                          <a:headEnd/>
+                          <a:tailEnd/>
+                        </a:ln>
+                      </wps:spPr>
+                      <wps:txbx>
+                        <w:txbxContent>
+                          <w:p/>
+                        </w:txbxContent>
+                      </wps:txbx>
+                      <wps:bodyPr rot="0" vert="horz" wrap="square" lIns="91440" tIns="45720" rIns="91440" bIns="45720" anchor="t" anchorCtr="0">
+                        <a:noAutofit/>
+                      </wps:bodyPr>
+                    </wps:wsp>
+                  </a:graphicData>
+                </a:graphic>
+                <wp14:sizeRelH relativeFrom="margin">
+                  <wp14:pctWidth>0</wp14:pctWidth>
+                </wp14:sizeRelH>
+                <wp14:sizeRelV relativeFrom="margin">
+                  <wp14:pctHeight>0</wp14:pctHeight>
+                </wp14:sizeRelV>
+              </wp:anchor>
+            </w:drawing>
+          </mc:Choice>
+          <mc:Fallback>
+            <w:pict>
+              <v:shape w14:anchorId="24D9E3D8" id="_x0000_s1027" type="#_x0000_t202" style="position:absolute;left:0;text-align:left;margin-left:1in;margin-top:18pt;width:449.25pt;height:49.5pt;z-index:251661312;visibility:visible;mso-wrap-style:square;mso-width-percent:0;mso-height-percent:0;mso-wrap-distance-left:9pt;mso-wrap-distance-top:3.6pt;mso-wrap-distance-right:9pt;mso-wrap-distance-bottom:3.6pt;mso-position-horizontal:absolute;mso-position-horizontal-relative:page;mso-position-vertical:absolute;mso-position-vertical-relative:text;mso-width-percent:0;mso-height-percent:0;mso-width-relative:margin;mso-height-relative:margin;v-text-anchor:top" o:gfxdata="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">
+                <v:textbox>
+                  <w:txbxContent>
+                    <w:p/>
+                  </w:txbxContent>
+                </v:textbox>
+                <w10:wrap type="topAndBottom" anchorx="page"/>
+              </v:shape>
+            </w:pict>
+          </mc:Fallback>
+        </mc:AlternateContent>
+      </w:r>
+      <w:r>
+        <w:rPr>
+          <w:bCs/>
+          <w:sz w:val="24"/>
+          <w:szCs w:val="24"/>
+        </w:rPr>
+        <w:t>(If yes, please describe the specific moment or aspect)</w:t>
       </w:r>
     </w:p>
     <w:p>
       <w:pPr>
-        <w:pStyle w:val="BodyText"/>
-        <w:spacing w:before="4"/>
-        <w:ind w:left="280"/>
-        <w:rPr>
-          <w:color w:val="000000" w:themeColor="text1"/>
-          <w:sz w:val="24"/>
-          <w:szCs w:val="24"/>
-        </w:rPr>
-      </w:pPr>
-      <w:r>
-        <w:rPr>
-          <w:color w:val="000000" w:themeColor="text1"/>
-          <w:sz w:val="24"/>
-          <w:szCs w:val="24"/>
-        </w:rPr>
-        <w:t xml:space="preserve">Dr </w:t>
-      </w:r>
-      <w:proofErr w:type="spellStart"/>
-      <w:r>
-        <w:rPr>
-          <w:color w:val="000000" w:themeColor="text1"/>
-          <w:sz w:val="24"/>
-          <w:szCs w:val="24"/>
-        </w:rPr>
-        <w:t>Haoyi</w:t>
-      </w:r>
-      <w:proofErr w:type="spellEnd"/>
-      <w:r>
-        <w:rPr>
-          <w:color w:val="000000" w:themeColor="text1"/>
-          <w:sz w:val="24"/>
-          <w:szCs w:val="24"/>
-        </w:rPr>
-        <w:t xml:space="preserve"> Wang</w:t>
-      </w:r>
-      <w:r>
-        <w:rPr>
-          <w:color w:val="000000" w:themeColor="text1"/>
-          <w:sz w:val="24"/>
-          <w:szCs w:val="24"/>
-        </w:rPr>
-        <w:t xml:space="preserve"> </w:t>
-      </w:r>
+        <w:spacing w:line="259" w:lineRule="auto"/>
+        <w:rPr>
+          <w:b/>
+          <w:sz w:val="24"/>
+          <w:szCs w:val="24"/>
+        </w:rPr>
+      </w:pPr>
     </w:p>
     <w:p>
       <w:pPr>
-        <w:pStyle w:val="BodyText"/>
-        <w:spacing w:before="4"/>
-        <w:ind w:left="280"/>
-        <w:rPr>
-          <w:color w:val="000000" w:themeColor="text1"/>
-          <w:spacing w:val="-3"/>
-          <w:sz w:val="24"/>
-          <w:szCs w:val="24"/>
-        </w:rPr>
-      </w:pPr>
-      <w:r>
-        <w:rPr>
-          <w:color w:val="000000" w:themeColor="text1"/>
-          <w:sz w:val="24"/>
-          <w:szCs w:val="24"/>
-        </w:rPr>
-        <w:t>School of</w:t>
-      </w:r>
-      <w:r>
-        <w:rPr>
-          <w:color w:val="000000" w:themeColor="text1"/>
-          <w:spacing w:val="10"/>
-          <w:sz w:val="24"/>
-          <w:szCs w:val="24"/>
-        </w:rPr>
-        <w:t xml:space="preserve"> </w:t>
-      </w:r>
-      <w:r>
-        <w:rPr>
-          <w:color w:val="000000" w:themeColor="text1"/>
-          <w:spacing w:val="-3"/>
-          <w:sz w:val="24"/>
-          <w:szCs w:val="24"/>
-        </w:rPr>
-        <w:t>Engineering, Computing and Mathematics</w:t>
+        <w:spacing w:line="259" w:lineRule="auto"/>
+        <w:ind w:left="278"/>
+        <w:rPr>
+          <w:b/>
+          <w:sz w:val="24"/>
+          <w:szCs w:val="24"/>
+        </w:rPr>
+      </w:pPr>
+      <w:r>
+        <w:rPr>
+          <w:b/>
+          <w:sz w:val="24"/>
+          <w:szCs w:val="24"/>
+        </w:rPr>
+        <w:t>What aspects of the study do feel could be improved?</w:t>
       </w:r>
     </w:p>
     <w:p>
       <w:pPr>
-        <w:pStyle w:val="BodyText"/>
-        <w:spacing w:before="4"/>
-        <w:ind w:left="280"/>
-        <w:rPr>
-          <w:sz w:val="24"/>
-          <w:szCs w:val="24"/>
-        </w:rPr>
-      </w:pPr>
-      <w:r>
-        <w:rPr>
-          <w:sz w:val="24"/>
-          <w:szCs w:val="24"/>
-        </w:rPr>
-        <w:t xml:space="preserve">Plymouth University </w:t>
+        <w:spacing w:line="259" w:lineRule="auto"/>
+        <w:ind w:left="278"/>
+        <w:rPr>
+          <w:b/>
+          <w:sz w:val="24"/>
+          <w:szCs w:val="24"/>
+        </w:rPr>
+      </w:pPr>
+      <w:r>
+        <w:rPr>
+          <w:bCs/>
+          <w:noProof/>
+          <w:sz w:val="24"/>
+          <w:szCs w:val="24"/>
+        </w:rPr>
+        <mc:AlternateContent>
+          <mc:Choice Requires="wps">
+            <w:drawing>
+              <wp:anchor distT="45720" distB="45720" distL="114300" distR="114300" simplePos="0" relativeHeight="251663360" behindDoc="0" locked="0" layoutInCell="1" allowOverlap="1" wp14:anchorId="3F02F9BA" wp14:editId="16244BB9">
+                <wp:simplePos x="0" y="0"/>
+                <wp:positionH relativeFrom="page">
+                  <wp:align>center</wp:align>
+                </wp:positionH>
+                <wp:positionV relativeFrom="paragraph">
+                  <wp:posOffset>224790</wp:posOffset>
+                </wp:positionV>
+                <wp:extent cx="5705475" cy="628650"/>
+                <wp:effectExtent l="0" t="0" r="28575" b="19050"/>
+                <wp:wrapTopAndBottom/>
+                <wp:docPr id="172131809" name="Text Box 2"/>
+                <wp:cNvGraphicFramePr>
+                  <a:graphicFrameLocks xmlns:a="http://schemas.openxmlformats.org/drawingml/2006/main"/>
+                </wp:cNvGraphicFramePr>
+                <a:graphic xmlns:a="http://schemas.openxmlformats.org/drawingml/2006/main">
+                  <a:graphicData uri="http://schemas.microsoft.com/office/word/2010/wordprocessingShape">
+                    <wps:wsp>
+                      <wps:cNvSpPr txBox="1">
+                        <a:spLocks noChangeArrowheads="1"/>
+                      </wps:cNvSpPr>
+                      <wps:spPr bwMode="auto">
+                        <a:xfrm>
+                          <a:off x="0" y="0"/>
+                          <a:ext cx="5705475" cy="628650"/>
+                        </a:xfrm>
+                        <a:prstGeom prst="rect">
+                          <a:avLst/>
+                        </a:prstGeom>
+                        <a:solidFill>
+                          <a:srgbClr val="FFFFFF"/>
+                        </a:solidFill>
+                        <a:ln w="9525">
+                          <a:solidFill>
+                            <a:srgbClr val="000000"/>
+                          </a:solidFill>
+                          <a:miter lim="800000"/>
+                          <a:headEnd/>
+                          <a:tailEnd/>
+                        </a:ln>
+                      </wps:spPr>
+                      <wps:txbx>
+                        <w:txbxContent>
+                          <w:p/>
+                        </w:txbxContent>
+                      </wps:txbx>
+                      <wps:bodyPr rot="0" vert="horz" wrap="square" lIns="91440" tIns="45720" rIns="91440" bIns="45720" anchor="t" anchorCtr="0">
+                        <a:noAutofit/>
+                      </wps:bodyPr>
+                    </wps:wsp>
+                  </a:graphicData>
+                </a:graphic>
+                <wp14:sizeRelH relativeFrom="margin">
+                  <wp14:pctWidth>0</wp14:pctWidth>
+                </wp14:sizeRelH>
+                <wp14:sizeRelV relativeFrom="margin">
+                  <wp14:pctHeight>0</wp14:pctHeight>
+                </wp14:sizeRelV>
+              </wp:anchor>
+            </w:drawing>
+          </mc:Choice>
+          <mc:Fallback>
+            <w:pict>
+              <v:shape w14:anchorId="3F02F9BA" id="_x0000_s1028" type="#_x0000_t202" style="position:absolute;left:0;text-align:left;margin-left:0;margin-top:17.7pt;width:449.25pt;height:49.5pt;z-index:251663360;visibility:visible;mso-wrap-style:square;mso-width-percent:0;mso-height-percent:0;mso-wrap-distance-left:9pt;mso-wrap-distance-top:3.6pt;mso-wrap-distance-right:9pt;mso-wrap-distance-bottom:3.6pt;mso-position-horizontal:center;mso-position-horizontal-relative:page;mso-position-vertical:absolute;mso-position-vertical-relative:text;mso-width-percent:0;mso-height-percent:0;mso-width-relative:margin;mso-height-relative:margin;v-text-anchor:top" o:gfxdata="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">
+                <v:textbox>
+                  <w:txbxContent>
+                    <w:p/>
+                  </w:txbxContent>
+                </v:textbox>
+                <w10:wrap type="topAndBottom" anchorx="page"/>
+              </v:shape>
+            </w:pict>
+          </mc:Fallback>
+        </mc:AlternateContent>
+      </w:r>
+      <w:r>
+        <w:rPr>
+          <w:bCs/>
+          <w:sz w:val="24"/>
+          <w:szCs w:val="24"/>
+        </w:rPr>
+        <w:t>(</w:t>
+      </w:r>
+      <w:r>
+        <w:rPr>
+          <w:bCs/>
+          <w:sz w:val="24"/>
+          <w:szCs w:val="24"/>
+        </w:rPr>
+        <w:t xml:space="preserve">Please elaborate on </w:t>
+      </w:r>
+      <w:r>
+        <w:rPr>
+          <w:bCs/>
+          <w:sz w:val="24"/>
+          <w:szCs w:val="24"/>
+        </w:rPr>
+        <w:t>areas you think need improvement)</w:t>
       </w:r>
     </w:p>
     <w:p>
       <w:pPr>
-        <w:pStyle w:val="BodyText"/>
-        <w:spacing w:before="4"/>
-        <w:ind w:left="280"/>
-        <w:rPr>
-          <w:sz w:val="24"/>
-          <w:szCs w:val="24"/>
-        </w:rPr>
-      </w:pPr>
-      <w:r>
-        <w:rPr>
-          <w:sz w:val="24"/>
-          <w:szCs w:val="24"/>
-        </w:rPr>
-        <w:t xml:space="preserve">Drake Circus, </w:t>
+        <w:spacing w:line="259" w:lineRule="auto"/>
+        <w:ind w:left="278"/>
+        <w:rPr>
+          <w:bCs/>
+          <w:sz w:val="24"/>
+          <w:szCs w:val="24"/>
+        </w:rPr>
+      </w:pPr>
+      <w:r>
+        <w:rPr>
+          <w:bCs/>
+          <w:noProof/>
+          <w:sz w:val="24"/>
+          <w:szCs w:val="24"/>
+        </w:rPr>
+        <mc:AlternateContent>
+          <mc:Choice Requires="wps">
+            <w:drawing>
+              <wp:anchor distT="45720" distB="45720" distL="114300" distR="114300" simplePos="0" relativeHeight="251667456" behindDoc="0" locked="0" layoutInCell="1" allowOverlap="1" wp14:anchorId="7E323DCB" wp14:editId="4A03A902">
+                <wp:simplePos x="0" y="0"/>
+                <wp:positionH relativeFrom="page">
+                  <wp:align>center</wp:align>
+                </wp:positionH>
+                <wp:positionV relativeFrom="paragraph">
+                  <wp:posOffset>982345</wp:posOffset>
+                </wp:positionV>
+                <wp:extent cx="5705475" cy="628650"/>
+                <wp:effectExtent l="0" t="0" r="28575" b="19050"/>
+                <wp:wrapTopAndBottom/>
+                <wp:docPr id="878738317" name="Text Box 2"/>
+                <wp:cNvGraphicFramePr>
+                  <a:graphicFrameLocks xmlns:a="http://schemas.openxmlformats.org/drawingml/2006/main"/>
+                </wp:cNvGraphicFramePr>
+                <a:graphic xmlns:a="http://schemas.openxmlformats.org/drawingml/2006/main">
+                  <a:graphicData uri="http://schemas.microsoft.com/office/word/2010/wordprocessingShape">
+                    <wps:wsp>
+                      <wps:cNvSpPr txBox="1">
+                        <a:spLocks noChangeArrowheads="1"/>
+                      </wps:cNvSpPr>
+                      <wps:spPr bwMode="auto">
+                        <a:xfrm>
+                          <a:off x="0" y="0"/>
+                          <a:ext cx="5705475" cy="628650"/>
+                        </a:xfrm>
+                        <a:prstGeom prst="rect">
+                          <a:avLst/>
+                        </a:prstGeom>
+                        <a:solidFill>
+                          <a:srgbClr val="FFFFFF"/>
+                        </a:solidFill>
+                        <a:ln w="9525">
+                          <a:solidFill>
+                            <a:srgbClr val="000000"/>
+                          </a:solidFill>
+                          <a:miter lim="800000"/>
+                          <a:headEnd/>
+                          <a:tailEnd/>
+                        </a:ln>
+                      </wps:spPr>
+                      <wps:txbx>
+                        <w:txbxContent>
+                          <w:p/>
+                        </w:txbxContent>
+                      </wps:txbx>
+                      <wps:bodyPr rot="0" vert="horz" wrap="square" lIns="91440" tIns="45720" rIns="91440" bIns="45720" anchor="t" anchorCtr="0">
+                        <a:noAutofit/>
+                      </wps:bodyPr>
+                    </wps:wsp>
+                  </a:graphicData>
+                </a:graphic>
+                <wp14:sizeRelH relativeFrom="margin">
+                  <wp14:pctWidth>0</wp14:pctWidth>
+                </wp14:sizeRelH>
+                <wp14:sizeRelV relativeFrom="margin">
+                  <wp14:pctHeight>0</wp14:pctHeight>
+                </wp14:sizeRelV>
+              </wp:anchor>
+            </w:drawing>
+          </mc:Choice>
+          <mc:Fallback>
+            <w:pict>
+              <v:shape w14:anchorId="7E323DCB" id="_x0000_s1029" type="#_x0000_t202" style="position:absolute;left:0;text-align:left;margin-left:0;margin-top:77.35pt;width:449.25pt;height:49.5pt;z-index:251667456;visibility:visible;mso-wrap-style:square;mso-width-percent:0;mso-height-percent:0;mso-wrap-distance-left:9pt;mso-wrap-distance-top:3.6pt;mso-wrap-distance-right:9pt;mso-wrap-distance-bottom:3.6pt;mso-position-horizontal:center;mso-position-horizontal-relative:page;mso-position-vertical:absolute;mso-position-vertical-relative:text;mso-width-percent:0;mso-height-percent:0;mso-width-relative:margin;mso-height-relative:margin;v-text-anchor:top" o:gfxdata="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">
+                <v:textbox>
+                  <w:txbxContent>
+                    <w:p/>
+                  </w:txbxContent>
+                </v:textbox>
+                <w10:wrap type="topAndBottom" anchorx="page"/>
+              </v:shape>
+            </w:pict>
+          </mc:Fallback>
+        </mc:AlternateContent>
+      </w:r>
+      <w:r>
+        <w:rPr>
+          <w:bCs/>
+          <w:sz w:val="24"/>
+          <w:szCs w:val="24"/>
+        </w:rPr>
+        <w:t xml:space="preserve">How would you suggest improving </w:t>
+      </w:r>
+      <w:r>
+        <w:rPr>
+          <w:bCs/>
+          <w:sz w:val="24"/>
+          <w:szCs w:val="24"/>
+        </w:rPr>
+        <w:t>these aspects?</w:t>
       </w:r>
     </w:p>
     <w:p>
       <w:pPr>
-        <w:pStyle w:val="BodyText"/>
-        <w:spacing w:before="4"/>
-        <w:ind w:left="280"/>
-        <w:rPr>
-          <w:sz w:val="24"/>
-          <w:szCs w:val="24"/>
-        </w:rPr>
-      </w:pPr>
-      <w:r>
-        <w:rPr>
-          <w:sz w:val="24"/>
-          <w:szCs w:val="24"/>
-        </w:rPr>
-        <w:t>Plymouth</w:t>
-      </w:r>
-      <w:r>
-        <w:rPr>
-          <w:spacing w:val="1"/>
-          <w:sz w:val="24"/>
-          <w:szCs w:val="24"/>
-        </w:rPr>
-        <w:t xml:space="preserve"> </w:t>
-      </w:r>
-      <w:r>
-        <w:rPr>
-          <w:sz w:val="24"/>
-          <w:szCs w:val="24"/>
-        </w:rPr>
-        <w:t>PL48AA</w:t>
-      </w:r>
+        <w:spacing w:line="259" w:lineRule="auto"/>
+        <w:rPr>
+          <w:b/>
+          <w:sz w:val="24"/>
+          <w:szCs w:val="24"/>
+        </w:rPr>
+      </w:pPr>
     </w:p>
     <w:p>
       <w:pPr>
-        <w:pStyle w:val="BodyText"/>
-        <w:spacing w:line="251" w:lineRule="exact"/>
-        <w:ind w:firstLine="280"/>
-        <w:rPr>
-          <w:sz w:val="24"/>
-          <w:szCs w:val="24"/>
-        </w:rPr>
-      </w:pPr>
-      <w:r>
-        <w:rPr>
-          <w:sz w:val="24"/>
-          <w:szCs w:val="24"/>
-        </w:rPr>
-        <w:t xml:space="preserve">Email: </w:t>
-      </w:r>
-      <w:hyperlink r:id="rId10" w:history="1">
-        <w:r>
-          <w:rPr>
-            <w:rStyle w:val="Hyperlink"/>
-            <w:sz w:val="24"/>
-            <w:szCs w:val="24"/>
-          </w:rPr>
-          <w:t>haoyi.wang@plymouth.ac.uk</w:t>
-        </w:r>
-      </w:hyperlink>
-    </w:p>
-    <w:p>
-      <w:pPr>
-        <w:pStyle w:val="BodyText"/>
-        <w:spacing w:before="171"/>
-        <w:ind w:left="280" w:right="410"/>
-      </w:pPr>
-      <w:r>
-        <w:rPr>
-          <w:sz w:val="24"/>
-          <w:szCs w:val="24"/>
-        </w:rPr>
-        <w:t>If you are dissatisfied with the way the research is conducted, please contact the principal investigator in the fir</w:t>
-      </w:r>
-      <w:r>
-        <w:rPr>
-          <w:sz w:val="24"/>
-          <w:szCs w:val="24"/>
-        </w:rPr>
-        <w:t>st instance</w:t>
-      </w:r>
-      <w:r>
-        <w:rPr>
-          <w:sz w:val="24"/>
-          <w:szCs w:val="24"/>
-        </w:rPr>
-        <w:t xml:space="preserve">. If you feel the problem has not been resolved please contact the secretary to the Faculty of Science and Engineering </w:t>
-      </w:r>
-      <w:r>
-        <w:rPr>
-          <w:sz w:val="24"/>
-          <w:szCs w:val="24"/>
-        </w:rPr>
-        <w:t xml:space="preserve">Research </w:t>
-      </w:r>
-      <w:r>
-        <w:rPr>
-          <w:sz w:val="24"/>
-          <w:szCs w:val="24"/>
-        </w:rPr>
-        <w:t xml:space="preserve">Ethics </w:t>
-      </w:r>
-      <w:r>
-        <w:rPr>
-          <w:sz w:val="24"/>
-          <w:szCs w:val="24"/>
-        </w:rPr>
-        <w:t xml:space="preserve">and Integrity </w:t>
-      </w:r>
-      <w:r>
-        <w:rPr>
-          <w:sz w:val="24"/>
-          <w:szCs w:val="24"/>
-        </w:rPr>
-        <w:t xml:space="preserve">Committee on </w:t>
-      </w:r>
-      <w:hyperlink r:id="rId11">
-        <w:r>
-          <w:rPr>
-            <w:sz w:val="24"/>
-            <w:szCs w:val="24"/>
-          </w:rPr>
-          <w:t>scienghumanethics@plymouth.ac.uk.</w:t>
-        </w:r>
-      </w:hyperlink>
+        <w:spacing w:line="259" w:lineRule="auto"/>
+        <w:ind w:left="278"/>
+        <w:rPr>
+          <w:b/>
+          <w:sz w:val="24"/>
+          <w:szCs w:val="24"/>
+        </w:rPr>
+      </w:pPr>
+      <w:r>
+        <w:rPr>
+          <w:b/>
+          <w:sz w:val="24"/>
+          <w:szCs w:val="24"/>
+        </w:rPr>
+        <w:t xml:space="preserve">Please add any additional </w:t>
+      </w:r>
+      <w:r>
+        <w:rPr>
+          <w:b/>
+          <w:sz w:val="24"/>
+          <w:szCs w:val="24"/>
+        </w:rPr>
+        <w:t xml:space="preserve">feedback or </w:t>
+      </w:r>
+      <w:r>
+        <w:rPr>
+          <w:b/>
+          <w:sz w:val="24"/>
+          <w:szCs w:val="24"/>
+        </w:rPr>
+        <w:t>comments you would like to share.</w:t>
+      </w:r>
+      <w:r>
+        <w:rPr>
+          <w:bCs/>
+          <w:noProof/>
+          <w:sz w:val="24"/>
+          <w:szCs w:val="24"/>
+        </w:rPr>
+        <mc:AlternateContent>
+          <mc:Choice Requires="wps">
+            <w:drawing>
+              <wp:anchor distT="45720" distB="45720" distL="114300" distR="114300" simplePos="0" relativeHeight="251665408" behindDoc="0" locked="0" layoutInCell="1" allowOverlap="1" wp14:anchorId="3FA74191" wp14:editId="1CCDF99E">
+                <wp:simplePos x="0" y="0"/>
+                <wp:positionH relativeFrom="page">
+                  <wp:align>center</wp:align>
+                </wp:positionH>
+                <wp:positionV relativeFrom="paragraph">
+                  <wp:posOffset>235585</wp:posOffset>
+                </wp:positionV>
+                <wp:extent cx="5705475" cy="628650"/>
+                <wp:effectExtent l="0" t="0" r="28575" b="19050"/>
+                <wp:wrapTopAndBottom/>
+                <wp:docPr id="1232915455" name="Text Box 2"/>
+                <wp:cNvGraphicFramePr>
+                  <a:graphicFrameLocks xmlns:a="http://schemas.openxmlformats.org/drawingml/2006/main"/>
+                </wp:cNvGraphicFramePr>
+                <a:graphic xmlns:a="http://schemas.openxmlformats.org/drawingml/2006/main">
+                  <a:graphicData uri="http://schemas.microsoft.com/office/word/2010/wordprocessingShape">
+                    <wps:wsp>
+                      <wps:cNvSpPr txBox="1">
+                        <a:spLocks noChangeArrowheads="1"/>
+                      </wps:cNvSpPr>
+                      <wps:spPr bwMode="auto">
+                        <a:xfrm>
+                          <a:off x="0" y="0"/>
+                          <a:ext cx="5705475" cy="628650"/>
+                        </a:xfrm>
+                        <a:prstGeom prst="rect">
+                          <a:avLst/>
+                        </a:prstGeom>
+                        <a:solidFill>
+                          <a:srgbClr val="FFFFFF"/>
+                        </a:solidFill>
+                        <a:ln w="9525">
+                          <a:solidFill>
+                            <a:srgbClr val="000000"/>
+                          </a:solidFill>
+                          <a:miter lim="800000"/>
+                          <a:headEnd/>
+                          <a:tailEnd/>
+                        </a:ln>
+                      </wps:spPr>
+                      <wps:txbx>
+                        <w:txbxContent>
+                          <w:p/>
+                        </w:txbxContent>
+                      </wps:txbx>
+                      <wps:bodyPr rot="0" vert="horz" wrap="square" lIns="91440" tIns="45720" rIns="91440" bIns="45720" anchor="t" anchorCtr="0">
+                        <a:noAutofit/>
+                      </wps:bodyPr>
+                    </wps:wsp>
+                  </a:graphicData>
+                </a:graphic>
+                <wp14:sizeRelH relativeFrom="margin">
+                  <wp14:pctWidth>0</wp14:pctWidth>
+                </wp14:sizeRelH>
+                <wp14:sizeRelV relativeFrom="margin">
+                  <wp14:pctHeight>0</wp14:pctHeight>
+                </wp14:sizeRelV>
+              </wp:anchor>
+            </w:drawing>
+          </mc:Choice>
+          <mc:Fallback>
+            <w:pict>
+              <v:shape w14:anchorId="3FA74191" id="_x0000_s1030" type="#_x0000_t202" style="position:absolute;left:0;text-align:left;margin-left:0;margin-top:18.55pt;width:449.25pt;height:49.5pt;z-index:251665408;visibility:visible;mso-wrap-style:square;mso-width-percent:0;mso-height-percent:0;mso-wrap-distance-left:9pt;mso-wrap-distance-top:3.6pt;mso-wrap-distance-right:9pt;mso-wrap-distance-bottom:3.6pt;mso-position-horizontal:center;mso-position-horizontal-relative:page;mso-position-vertical:absolute;mso-position-vertical-relative:text;mso-width-percent:0;mso-height-percent:0;mso-width-relative:margin;mso-height-relative:margin;v-text-anchor:top" o:gfxdata="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">
+                <v:textbox>
+                  <w:txbxContent>
+                    <w:p/>
+                  </w:txbxContent>
+                </v:textbox>
+                <w10:wrap type="topAndBottom" anchorx="page"/>
+              </v:shape>
+            </w:pict>
+          </mc:Fallback>
+        </mc:AlternateContent>
+      </w:r>
     </w:p>
     <w:sectPr>
-      <w:headerReference w:type="default" r:id="rId12"/>
+      <w:headerReference w:type="default" r:id="rId11"/>
       <w:pgSz w:w="11910" w:h="16840"/>
       <w:pgMar w:top="1340" w:right="1300" w:bottom="280" w:left="1160" w:header="713" w:footer="0" w:gutter="0"/>
       <w:cols w:space="720"/>
@@ -629,7 +1129,7 @@
 </file>
 
 <file path=word/endnotes.xml><?xml version="1.0" encoding="utf-8"?>
-<w:endnotes xmlns:wpc="http://schemas.microsoft.com/office/word/2010/wordprocessingCanvas" xmlns:cx="http://schemas.microsoft.com/office/drawing/2014/chartex" xmlns:cx1="http://schemas.microsoft.com/office/drawing/2015/9/8/chartex" xmlns:cx2="http://schemas.microsoft.com/office/drawing/2015/10/21/chartex" xmlns:cx3="http://schemas.microsoft.com/office/drawing/2016/5/9/chartex" xmlns:cx4="http://schemas.microsoft.com/office/drawing/2016/5/10/chartex" xmlns:cx5="http://schemas.microsoft.com/office/drawing/2016/5/11/chartex" xmlns:cx6="http://schemas.microsoft.com/office/drawing/2016/5/12/chartex" xmlns:cx7="http://schemas.microsoft.com/office/drawing/2016/5/13/chartex" xmlns:cx8="http://schemas.microsoft.com/office/drawing/2016/5/14/chartex" xmlns:mc="http://schemas.openxmlformats.org/markup-compatibility/2006" xmlns:aink="http://schemas.microsoft.com/office/drawing/2016/ink" xmlns:am3d="http://schemas.microsoft.com/office/drawing/2017/model3d" xmlns:o="urn:schemas-microsoft-com:office:office" xmlns:r="http://schemas.openxmlformats.org/officeDocument/2006/relationships" xmlns:m="http://schemas.openxmlformats.org/officeDocument/2006/math" xmlns:v="urn:schemas-microsoft-com:vml" xmlns:wp14="http://schemas.microsoft.com/office/word/2010/wordprocessingDrawing" xmlns:wp="http://schemas.openxmlformats.org/drawingml/2006/wordprocessingDrawing" xmlns:w10="urn:schemas-microsoft-com:office:word" xmlns:w="http://schemas.openxmlformats.org/wordprocessingml/2006/main" xmlns:w14="http://schemas.microsoft.com/office/word/2010/wordml" xmlns:w15="http://schemas.microsoft.com/office/word/2012/wordml" xmlns:w16cid="http://schemas.microsoft.com/office/word/2016/wordml/cid" xmlns:w16se="http://schemas.microsoft.com/office/word/2015/wordml/symex" xmlns:wpg="http://schemas.microsoft.com/office/word/2010/wordprocessingGroup" xmlns:wpi="http://schemas.microsoft.com/office/word/2010/wordprocessingInk" xmlns:wne="http://schemas.microsoft.com/office/word/2006/wordml" xmlns:wps="http://schemas.microsoft.com/office/word/2010/wordprocessingShape" mc:Ignorable="w14 w15 w16se w16cid wp14">
+<w:endnotes xmlns:wpc="http://schemas.microsoft.com/office/word/2010/wordprocessingCanvas" xmlns:cx="http://schemas.microsoft.com/office/drawing/2014/chartex" xmlns:cx1="http://schemas.microsoft.com/office/drawing/2015/9/8/chartex" xmlns:cx2="http://schemas.microsoft.com/office/drawing/2015/10/21/chartex" xmlns:cx3="http://schemas.microsoft.com/office/drawing/2016/5/9/chartex" xmlns:cx4="http://schemas.microsoft.com/office/drawing/2016/5/10/chartex" xmlns:cx5="http://schemas.microsoft.com/office/drawing/2016/5/11/chartex" xmlns:cx6="http://schemas.microsoft.com/office/drawing/2016/5/12/chartex" xmlns:cx7="http://schemas.microsoft.com/office/drawing/2016/5/13/chartex" xmlns:cx8="http://schemas.microsoft.com/office/drawing/2016/5/14/chartex" xmlns:mc="http://schemas.openxmlformats.org/markup-compatibility/2006" xmlns:aink="http://schemas.microsoft.com/office/drawing/2016/ink" xmlns:am3d="http://schemas.microsoft.com/office/drawing/2017/model3d" xmlns:o="urn:schemas-microsoft-com:office:office" xmlns:oel="http://schemas.microsoft.com/office/2019/extlst" xmlns:r="http://schemas.openxmlformats.org/officeDocument/2006/relationships" xmlns:m="http://schemas.openxmlformats.org/officeDocument/2006/math" xmlns:v="urn:schemas-microsoft-com:vml" xmlns:wp14="http://schemas.microsoft.com/office/word/2010/wordprocessingDrawing" xmlns:wp="http://schemas.openxmlformats.org/drawingml/2006/wordprocessingDrawing" xmlns:w10="urn:schemas-microsoft-com:office:word" xmlns:w="http://schemas.openxmlformats.org/wordprocessingml/2006/main" xmlns:w14="http://schemas.microsoft.com/office/word/2010/wordml" xmlns:w15="http://schemas.microsoft.com/office/word/2012/wordml" xmlns:w16cex="http://schemas.microsoft.com/office/word/2018/wordml/cex" xmlns:w16cid="http://schemas.microsoft.com/office/word/2016/wordml/cid" xmlns:w16="http://schemas.microsoft.com/office/word/2018/wordml" xmlns:w16du="http://schemas.microsoft.com/office/word/2023/wordml/word16du" xmlns:w16sdtdh="http://schemas.microsoft.com/office/word/2020/wordml/sdtdatahash" xmlns:w16sdtfl="http://schemas.microsoft.com/office/word/2024/wordml/sdtformatlock" xmlns:w16se="http://schemas.microsoft.com/office/word/2015/wordml/symex" xmlns:wpg="http://schemas.microsoft.com/office/word/2010/wordprocessingGroup" xmlns:wpi="http://schemas.microsoft.com/office/word/2010/wordprocessingInk" xmlns:wne="http://schemas.microsoft.com/office/word/2006/wordml" xmlns:wps="http://schemas.microsoft.com/office/word/2010/wordprocessingShape" mc:Ignorable="w14 w15 w16se w16cid w16 w16cex w16sdtdh w16sdtfl w16du wp14">
   <w:endnote w:type="separator" w:id="-1">
     <w:p>
       <w:r>
@@ -648,7 +1148,7 @@
 </file>
 
 <file path=word/footnotes.xml><?xml version="1.0" encoding="utf-8"?>
-<w:footnotes xmlns:wpc="http://schemas.microsoft.com/office/word/2010/wordprocessingCanvas" xmlns:cx="http://schemas.microsoft.com/office/drawing/2014/chartex" xmlns:cx1="http://schemas.microsoft.com/office/drawing/2015/9/8/chartex" xmlns:cx2="http://schemas.microsoft.com/office/drawing/2015/10/21/chartex" xmlns:cx3="http://schemas.microsoft.com/office/drawing/2016/5/9/chartex" xmlns:cx4="http://schemas.microsoft.com/office/drawing/2016/5/10/chartex" xmlns:cx5="http://schemas.microsoft.com/office/drawing/2016/5/11/chartex" xmlns:cx6="http://schemas.microsoft.com/office/drawing/2016/5/12/chartex" xmlns:cx7="http://schemas.microsoft.com/office/drawing/2016/5/13/chartex" xmlns:cx8="http://schemas.microsoft.com/office/drawing/2016/5/14/chartex" xmlns:mc="http://schemas.openxmlformats.org/markup-compatibility/2006" xmlns:aink="http://schemas.microsoft.com/office/drawing/2016/ink" xmlns:am3d="http://schemas.microsoft.com/office/drawing/2017/model3d" xmlns:o="urn:schemas-microsoft-com:office:office" xmlns:r="http://schemas.openxmlformats.org/officeDocument/2006/relationships" xmlns:m="http://schemas.openxmlformats.org/officeDocument/2006/math" xmlns:v="urn:schemas-microsoft-com:vml" xmlns:wp14="http://schemas.microsoft.com/office/word/2010/wordprocessingDrawing" xmlns:wp="http://schemas.openxmlformats.org/drawingml/2006/wordprocessingDrawing" xmlns:w10="urn:schemas-microsoft-com:office:word" xmlns:w="http://schemas.openxmlformats.org/wordprocessingml/2006/main" xmlns:w14="http://schemas.microsoft.com/office/word/2010/wordml" xmlns:w15="http://schemas.microsoft.com/office/word/2012/wordml" xmlns:w16cid="http://schemas.microsoft.com/office/word/2016/wordml/cid" xmlns:w16se="http://schemas.microsoft.com/office/word/2015/wordml/symex" xmlns:wpg="http://schemas.microsoft.com/office/word/2010/wordprocessingGroup" xmlns:wpi="http://schemas.microsoft.com/office/word/2010/wordprocessingInk" xmlns:wne="http://schemas.microsoft.com/office/word/2006/wordml" xmlns:wps="http://schemas.microsoft.com/office/word/2010/wordprocessingShape" mc:Ignorable="w14 w15 w16se w16cid wp14">
+<w:footnotes xmlns:wpc="http://schemas.microsoft.com/office/word/2010/wordprocessingCanvas" xmlns:cx="http://schemas.microsoft.com/office/drawing/2014/chartex" xmlns:cx1="http://schemas.microsoft.com/office/drawing/2015/9/8/chartex" xmlns:cx2="http://schemas.microsoft.com/office/drawing/2015/10/21/chartex" xmlns:cx3="http://schemas.microsoft.com/office/drawing/2016/5/9/chartex" xmlns:cx4="http://schemas.microsoft.com/office/drawing/2016/5/10/chartex" xmlns:cx5="http://schemas.microsoft.com/office/drawing/2016/5/11/chartex" xmlns:cx6="http://schemas.microsoft.com/office/drawing/2016/5/12/chartex" xmlns:cx7="http://schemas.microsoft.com/office/drawing/2016/5/13/chartex" xmlns:cx8="http://schemas.microsoft.com/office/drawing/2016/5/14/chartex" xmlns:mc="http://schemas.openxmlformats.org/markup-compatibility/2006" xmlns:aink="http://schemas.microsoft.com/office/drawing/2016/ink" xmlns:am3d="http://schemas.microsoft.com/office/drawing/2017/model3d" xmlns:o="urn:schemas-microsoft-com:office:office" xmlns:oel="http://schemas.microsoft.com/office/2019/extlst" xmlns:r="http://schemas.openxmlformats.org/officeDocument/2006/relationships" xmlns:m="http://schemas.openxmlformats.org/officeDocument/2006/math" xmlns:v="urn:schemas-microsoft-com:vml" xmlns:wp14="http://schemas.microsoft.com/office/word/2010/wordprocessingDrawing" xmlns:wp="http://schemas.openxmlformats.org/drawingml/2006/wordprocessingDrawing" xmlns:w10="urn:schemas-microsoft-com:office:word" xmlns:w="http://schemas.openxmlformats.org/wordprocessingml/2006/main" xmlns:w14="http://schemas.microsoft.com/office/word/2010/wordml" xmlns:w15="http://schemas.microsoft.com/office/word/2012/wordml" xmlns:w16cex="http://schemas.microsoft.com/office/word/2018/wordml/cex" xmlns:w16cid="http://schemas.microsoft.com/office/word/2016/wordml/cid" xmlns:w16="http://schemas.microsoft.com/office/word/2018/wordml" xmlns:w16du="http://schemas.microsoft.com/office/word/2023/wordml/word16du" xmlns:w16sdtdh="http://schemas.microsoft.com/office/word/2020/wordml/sdtdatahash" xmlns:w16sdtfl="http://schemas.microsoft.com/office/word/2024/wordml/sdtformatlock" xmlns:w16se="http://schemas.microsoft.com/office/word/2015/wordml/symex" xmlns:wpg="http://schemas.microsoft.com/office/word/2010/wordprocessingGroup" xmlns:wpi="http://schemas.microsoft.com/office/word/2010/wordprocessingInk" xmlns:wne="http://schemas.microsoft.com/office/word/2006/wordml" xmlns:wps="http://schemas.microsoft.com/office/word/2010/wordprocessingShape" mc:Ignorable="w14 w15 w16se w16cid w16 w16cex w16sdtdh w16sdtfl w16du wp14">
   <w:footnote w:type="separator" w:id="-1">
     <w:p>
       <w:r>
@@ -667,7 +1167,7 @@
 </file>
 
 <file path=word/header1.xml><?xml version="1.0" encoding="utf-8"?>
-<w:hdr xmlns:wpc="http://schemas.microsoft.com/office/word/2010/wordprocessingCanvas" xmlns:cx="http://schemas.microsoft.com/office/drawing/2014/chartex" xmlns:cx1="http://schemas.microsoft.com/office/drawing/2015/9/8/chartex" xmlns:cx2="http://schemas.microsoft.com/office/drawing/2015/10/21/chartex" xmlns:cx3="http://schemas.microsoft.com/office/drawing/2016/5/9/chartex" xmlns:cx4="http://schemas.microsoft.com/office/drawing/2016/5/10/chartex" xmlns:cx5="http://schemas.microsoft.com/office/drawing/2016/5/11/chartex" xmlns:cx6="http://schemas.microsoft.com/office/drawing/2016/5/12/chartex" xmlns:cx7="http://schemas.microsoft.com/office/drawing/2016/5/13/chartex" xmlns:cx8="http://schemas.microsoft.com/office/drawing/2016/5/14/chartex" xmlns:mc="http://schemas.openxmlformats.org/markup-compatibility/2006" xmlns:aink="http://schemas.microsoft.com/office/drawing/2016/ink" xmlns:am3d="http://schemas.microsoft.com/office/drawing/2017/model3d" xmlns:o="urn:schemas-microsoft-com:office:office" xmlns:r="http://schemas.openxmlformats.org/officeDocument/2006/relationships" xmlns:m="http://schemas.openxmlformats.org/officeDocument/2006/math" xmlns:v="urn:schemas-microsoft-com:vml" xmlns:wp14="http://schemas.microsoft.com/office/word/2010/wordprocessingDrawing" xmlns:wp="http://schemas.openxmlformats.org/drawingml/2006/wordprocessingDrawing" xmlns:w10="urn:schemas-microsoft-com:office:word" xmlns:w="http://schemas.openxmlformats.org/wordprocessingml/2006/main" xmlns:w14="http://schemas.microsoft.com/office/word/2010/wordml" xmlns:w15="http://schemas.microsoft.com/office/word/2012/wordml" xmlns:w16cid="http://schemas.microsoft.com/office/word/2016/wordml/cid" xmlns:w16se="http://schemas.microsoft.com/office/word/2015/wordml/symex" xmlns:wpg="http://schemas.microsoft.com/office/word/2010/wordprocessingGroup" xmlns:wpi="http://schemas.microsoft.com/office/word/2010/wordprocessingInk" xmlns:wne="http://schemas.microsoft.com/office/word/2006/wordml" xmlns:wps="http://schemas.microsoft.com/office/word/2010/wordprocessingShape" mc:Ignorable="w14 w15 w16se w16cid wp14">
+<w:hdr xmlns:wpc="http://schemas.microsoft.com/office/word/2010/wordprocessingCanvas" xmlns:cx="http://schemas.microsoft.com/office/drawing/2014/chartex" xmlns:cx1="http://schemas.microsoft.com/office/drawing/2015/9/8/chartex" xmlns:cx2="http://schemas.microsoft.com/office/drawing/2015/10/21/chartex" xmlns:cx3="http://schemas.microsoft.com/office/drawing/2016/5/9/chartex" xmlns:cx4="http://schemas.microsoft.com/office/drawing/2016/5/10/chartex" xmlns:cx5="http://schemas.microsoft.com/office/drawing/2016/5/11/chartex" xmlns:cx6="http://schemas.microsoft.com/office/drawing/2016/5/12/chartex" xmlns:cx7="http://schemas.microsoft.com/office/drawing/2016/5/13/chartex" xmlns:cx8="http://schemas.microsoft.com/office/drawing/2016/5/14/chartex" xmlns:mc="http://schemas.openxmlformats.org/markup-compatibility/2006" xmlns:aink="http://schemas.microsoft.com/office/drawing/2016/ink" xmlns:am3d="http://schemas.microsoft.com/office/drawing/2017/model3d" xmlns:o="urn:schemas-microsoft-com:office:office" xmlns:oel="http://schemas.microsoft.com/office/2019/extlst" xmlns:r="http://schemas.openxmlformats.org/officeDocument/2006/relationships" xmlns:m="http://schemas.openxmlformats.org/officeDocument/2006/math" xmlns:v="urn:schemas-microsoft-com:vml" xmlns:wp14="http://schemas.microsoft.com/office/word/2010/wordprocessingDrawing" xmlns:wp="http://schemas.openxmlformats.org/drawingml/2006/wordprocessingDrawing" xmlns:w10="urn:schemas-microsoft-com:office:word" xmlns:w="http://schemas.openxmlformats.org/wordprocessingml/2006/main" xmlns:w14="http://schemas.microsoft.com/office/word/2010/wordml" xmlns:w15="http://schemas.microsoft.com/office/word/2012/wordml" xmlns:w16cex="http://schemas.microsoft.com/office/word/2018/wordml/cex" xmlns:w16cid="http://schemas.microsoft.com/office/word/2016/wordml/cid" xmlns:w16="http://schemas.microsoft.com/office/word/2018/wordml" xmlns:w16du="http://schemas.microsoft.com/office/word/2023/wordml/word16du" xmlns:w16sdtdh="http://schemas.microsoft.com/office/word/2020/wordml/sdtdatahash" xmlns:w16sdtfl="http://schemas.microsoft.com/office/word/2024/wordml/sdtformatlock" xmlns:w16se="http://schemas.microsoft.com/office/word/2015/wordml/symex" xmlns:wpg="http://schemas.microsoft.com/office/word/2010/wordprocessingGroup" xmlns:wpi="http://schemas.microsoft.com/office/word/2010/wordprocessingInk" xmlns:wne="http://schemas.microsoft.com/office/word/2006/wordml" xmlns:wps="http://schemas.microsoft.com/office/word/2010/wordprocessingShape" mc:Ignorable="w14 w15 w16se w16cid w16 w16cex w16sdtdh w16sdtfl w16du wp14">
   <w:p>
     <w:pPr>
       <w:pStyle w:val="BodyText"/>
@@ -788,7 +1288,7 @@
               <v:stroke joinstyle="miter"/>
               <v:path gradientshapeok="t" o:connecttype="rect"/>
             </v:shapetype>
-            <v:shape id="Text Box 1" o:spid="_x0000_s1026" type="#_x0000_t202" style="position:absolute;margin-left:71pt;margin-top:34.65pt;width:392.35pt;height:12.1pt;z-index:-251658752;visibility:visible;mso-wrap-style:square;mso-width-percent:0;mso-height-percent:0;mso-wrap-distance-left:9pt;mso-wrap-distance-top:0;mso-wrap-distance-right:9pt;mso-wrap-distance-bottom:0;mso-position-horizontal:absolute;mso-position-horizontal-relative:page;mso-position-vertical:absolute;mso-position-vertical-relative:page;mso-width-percent:0;mso-height-percent:0;mso-width-relative:page;mso-height-relative:page;v-text-anchor:top" o:gfxdata="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" filled="f" stroked="f">
+            <v:shape id="Text Box 1" o:spid="_x0000_s1031" type="#_x0000_t202" style="position:absolute;margin-left:71pt;margin-top:34.65pt;width:392.35pt;height:12.1pt;z-index:-251658752;visibility:visible;mso-wrap-style:square;mso-width-percent:0;mso-height-percent:0;mso-wrap-distance-left:9pt;mso-wrap-distance-top:0;mso-wrap-distance-right:9pt;mso-wrap-distance-bottom:0;mso-position-horizontal:absolute;mso-position-horizontal-relative:page;mso-position-vertical:absolute;mso-position-vertical-relative:page;mso-width-percent:0;mso-height-percent:0;mso-width-relative:page;mso-height-relative:page;v-text-anchor:top" o:gfxdata="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" filled="f" stroked="f">
               <v:textbox inset="0,0,0,0">
                 <w:txbxContent>
                   <w:p>
@@ -831,7 +1331,7 @@
 </file>
 
 <file path=word/numbering.xml><?xml version="1.0" encoding="utf-8"?>
-<w:numbering xmlns:wpc="http://schemas.microsoft.com/office/word/2010/wordprocessingCanvas" xmlns:cx="http://schemas.microsoft.com/office/drawing/2014/chartex" xmlns:cx1="http://schemas.microsoft.com/office/drawing/2015/9/8/chartex" xmlns:cx2="http://schemas.microsoft.com/office/drawing/2015/10/21/chartex" xmlns:cx3="http://schemas.microsoft.com/office/drawing/2016/5/9/chartex" xmlns:cx4="http://schemas.microsoft.com/office/drawing/2016/5/10/chartex" xmlns:cx5="http://schemas.microsoft.com/office/drawing/2016/5/11/chartex" xmlns:cx6="http://schemas.microsoft.com/office/drawing/2016/5/12/chartex" xmlns:cx7="http://schemas.microsoft.com/office/drawing/2016/5/13/chartex" xmlns:cx8="http://schemas.microsoft.com/office/drawing/2016/5/14/chartex" xmlns:mc="http://schemas.openxmlformats.org/markup-compatibility/2006" xmlns:aink="http://schemas.microsoft.com/office/drawing/2016/ink" xmlns:am3d="http://schemas.microsoft.com/office/drawing/2017/model3d" xmlns:o="urn:schemas-microsoft-com:office:office" xmlns:r="http://schemas.openxmlformats.org/officeDocument/2006/relationships" xmlns:m="http://schemas.openxmlformats.org/officeDocument/2006/math" xmlns:v="urn:schemas-microsoft-com:vml" xmlns:wp14="http://schemas.microsoft.com/office/word/2010/wordprocessingDrawing" xmlns:wp="http://schemas.openxmlformats.org/drawingml/2006/wordprocessingDrawing" xmlns:w10="urn:schemas-microsoft-com:office:word" xmlns:w="http://schemas.openxmlformats.org/wordprocessingml/2006/main" xmlns:w14="http://schemas.microsoft.com/office/word/2010/wordml" xmlns:w15="http://schemas.microsoft.com/office/word/2012/wordml" xmlns:w16cid="http://schemas.microsoft.com/office/word/2016/wordml/cid" xmlns:w16se="http://schemas.microsoft.com/office/word/2015/wordml/symex" xmlns:wpg="http://schemas.microsoft.com/office/word/2010/wordprocessingGroup" xmlns:wpi="http://schemas.microsoft.com/office/word/2010/wordprocessingInk" xmlns:wne="http://schemas.microsoft.com/office/word/2006/wordml" xmlns:wps="http://schemas.microsoft.com/office/word/2010/wordprocessingShape" mc:Ignorable="w14 w15 w16se w16cid wp14">
+<w:numbering xmlns:wpc="http://schemas.microsoft.com/office/word/2010/wordprocessingCanvas" xmlns:cx="http://schemas.microsoft.com/office/drawing/2014/chartex" xmlns:cx1="http://schemas.microsoft.com/office/drawing/2015/9/8/chartex" xmlns:cx2="http://schemas.microsoft.com/office/drawing/2015/10/21/chartex" xmlns:cx3="http://schemas.microsoft.com/office/drawing/2016/5/9/chartex" xmlns:cx4="http://schemas.microsoft.com/office/drawing/2016/5/10/chartex" xmlns:cx5="http://schemas.microsoft.com/office/drawing/2016/5/11/chartex" xmlns:cx6="http://schemas.microsoft.com/office/drawing/2016/5/12/chartex" xmlns:cx7="http://schemas.microsoft.com/office/drawing/2016/5/13/chartex" xmlns:cx8="http://schemas.microsoft.com/office/drawing/2016/5/14/chartex" xmlns:mc="http://schemas.openxmlformats.org/markup-compatibility/2006" xmlns:aink="http://schemas.microsoft.com/office/drawing/2016/ink" xmlns:am3d="http://schemas.microsoft.com/office/drawing/2017/model3d" xmlns:o="urn:schemas-microsoft-com:office:office" xmlns:oel="http://schemas.microsoft.com/office/2019/extlst" xmlns:r="http://schemas.openxmlformats.org/officeDocument/2006/relationships" xmlns:m="http://schemas.openxmlformats.org/officeDocument/2006/math" xmlns:v="urn:schemas-microsoft-com:vml" xmlns:wp14="http://schemas.microsoft.com/office/word/2010/wordprocessingDrawing" xmlns:wp="http://schemas.openxmlformats.org/drawingml/2006/wordprocessingDrawing" xmlns:w10="urn:schemas-microsoft-com:office:word" xmlns:w="http://schemas.openxmlformats.org/wordprocessingml/2006/main" xmlns:w14="http://schemas.microsoft.com/office/word/2010/wordml" xmlns:w15="http://schemas.microsoft.com/office/word/2012/wordml" xmlns:w16cex="http://schemas.microsoft.com/office/word/2018/wordml/cex" xmlns:w16cid="http://schemas.microsoft.com/office/word/2016/wordml/cid" xmlns:w16="http://schemas.microsoft.com/office/word/2018/wordml" xmlns:w16du="http://schemas.microsoft.com/office/word/2023/wordml/word16du" xmlns:w16sdtdh="http://schemas.microsoft.com/office/word/2020/wordml/sdtdatahash" xmlns:w16sdtfl="http://schemas.microsoft.com/office/word/2024/wordml/sdtformatlock" xmlns:w16se="http://schemas.microsoft.com/office/word/2015/wordml/symex" xmlns:wpg="http://schemas.microsoft.com/office/word/2010/wordprocessingGroup" xmlns:wpi="http://schemas.microsoft.com/office/word/2010/wordprocessingInk" xmlns:wne="http://schemas.microsoft.com/office/word/2006/wordml" xmlns:wps="http://schemas.microsoft.com/office/word/2010/wordprocessingShape" mc:Ignorable="w14 w15 w16se w16cid w16 w16cex w16sdtdh w16sdtfl w16du wp14">
   <w:abstractNum w:abstractNumId="0" w15:restartNumberingAfterBreak="0">
     <w:nsid w:val="11E9598D"/>
     <w:multiLevelType w:val="hybridMultilevel"/>
@@ -843,7 +1343,6 @@
       <w:lvlJc w:val="left"/>
       <w:pPr>
         <w:ind w:left="647" w:hanging="368"/>
-        <w:jc w:val="left"/>
       </w:pPr>
       <w:rPr>
         <w:rFonts w:ascii="Arial" w:eastAsia="Arial" w:hAnsi="Arial" w:cs="Arial" w:hint="default"/>
@@ -965,7 +1464,6 @@
       <w:lvlJc w:val="left"/>
       <w:pPr>
         <w:ind w:left="527" w:hanging="247"/>
-        <w:jc w:val="left"/>
       </w:pPr>
       <w:rPr>
         <w:rFonts w:ascii="Arial" w:hAnsi="Arial" w:hint="default"/>
@@ -1064,7 +1562,6 @@
       <w:lvlJc w:val="left"/>
       <w:pPr>
         <w:ind w:left="527" w:hanging="247"/>
-        <w:jc w:val="left"/>
       </w:pPr>
       <w:rPr>
         <w:rFonts w:ascii="Arial" w:hAnsi="Arial" w:hint="default"/>
@@ -1163,7 +1660,6 @@
       <w:lvlJc w:val="left"/>
       <w:pPr>
         <w:ind w:left="527" w:hanging="247"/>
-        <w:jc w:val="left"/>
       </w:pPr>
       <w:rPr>
         <w:rFonts w:ascii="Arial" w:hAnsi="Arial" w:hint="default"/>
@@ -1392,26 +1888,26 @@
       </w:rPr>
     </w:lvl>
   </w:abstractNum>
-  <w:num w:numId="1">
+  <w:num w:numId="1" w16cid:durableId="1389454435">
     <w:abstractNumId w:val="0"/>
   </w:num>
-  <w:num w:numId="2">
+  <w:num w:numId="2" w16cid:durableId="323122493">
     <w:abstractNumId w:val="3"/>
   </w:num>
-  <w:num w:numId="3">
+  <w:num w:numId="3" w16cid:durableId="69085950">
     <w:abstractNumId w:val="4"/>
   </w:num>
-  <w:num w:numId="4">
+  <w:num w:numId="4" w16cid:durableId="2037845262">
     <w:abstractNumId w:val="2"/>
   </w:num>
-  <w:num w:numId="5">
+  <w:num w:numId="5" w16cid:durableId="1121925380">
     <w:abstractNumId w:val="1"/>
   </w:num>
 </w:numbering>
 </file>
 
 <file path=word/styles.xml><?xml version="1.0" encoding="utf-8"?>
-<w:styles xmlns:mc="http://schemas.openxmlformats.org/markup-compatibility/2006" xmlns:r="http://schemas.openxmlformats.org/officeDocument/2006/relationships" xmlns:w="http://schemas.openxmlformats.org/wordprocessingml/2006/main" xmlns:w14="http://schemas.microsoft.com/office/word/2010/wordml" xmlns:w15="http://schemas.microsoft.com/office/word/2012/wordml" xmlns:w16cid="http://schemas.microsoft.com/office/word/2016/wordml/cid" xmlns:w16se="http://schemas.microsoft.com/office/word/2015/wordml/symex" mc:Ignorable="w14 w15 w16se w16cid">
+<w:styles xmlns:mc="http://schemas.openxmlformats.org/markup-compatibility/2006" xmlns:r="http://schemas.openxmlformats.org/officeDocument/2006/relationships" xmlns:w="http://schemas.openxmlformats.org/wordprocessingml/2006/main" xmlns:w14="http://schemas.microsoft.com/office/word/2010/wordml" xmlns:w15="http://schemas.microsoft.com/office/word/2012/wordml" xmlns:w16cex="http://schemas.microsoft.com/office/word/2018/wordml/cex" xmlns:w16cid="http://schemas.microsoft.com/office/word/2016/wordml/cid" xmlns:w16="http://schemas.microsoft.com/office/word/2018/wordml" xmlns:w16du="http://schemas.microsoft.com/office/word/2023/wordml/word16du" xmlns:w16sdtdh="http://schemas.microsoft.com/office/word/2020/wordml/sdtdatahash" xmlns:w16sdtfl="http://schemas.microsoft.com/office/word/2024/wordml/sdtformatlock" xmlns:w16se="http://schemas.microsoft.com/office/word/2015/wordml/symex" mc:Ignorable="w14 w15 w16se w16cid w16 w16cex w16sdtdh w16sdtfl w16du">
   <w:docDefaults>
     <w:rPrDefault>
       <w:rPr>
@@ -1429,7 +1925,7 @@
       </w:pPr>
     </w:pPrDefault>
   </w:docDefaults>
-  <w:latentStyles w:defLockedState="0" w:defUIPriority="99" w:defSemiHidden="0" w:defUnhideWhenUsed="0" w:defQFormat="0" w:count="375">
+  <w:latentStyles w:defLockedState="0" w:defUIPriority="99" w:defSemiHidden="0" w:defUnhideWhenUsed="0" w:defQFormat="0" w:count="376">
     <w:lsdException w:name="Normal" w:uiPriority="0" w:qFormat="1"/>
     <w:lsdException w:name="heading 1" w:uiPriority="9" w:qFormat="1"/>
     <w:lsdException w:name="heading 2" w:semiHidden="1" w:uiPriority="9" w:unhideWhenUsed="1" w:qFormat="1"/>
@@ -1805,6 +2301,7 @@
     <w:lsdException w:name="Smart Hyperlink" w:semiHidden="1" w:unhideWhenUsed="1"/>
     <w:lsdException w:name="Hashtag" w:semiHidden="1" w:unhideWhenUsed="1"/>
     <w:lsdException w:name="Unresolved Mention" w:semiHidden="1" w:unhideWhenUsed="1"/>
+    <w:lsdException w:name="Smart Link" w:semiHidden="1" w:unhideWhenUsed="1"/>
   </w:latentStyles>
   <w:style w:type="paragraph" w:default="1" w:styleId="Normal">
     <w:name w:val="Normal"/>
@@ -1846,7 +2343,6 @@
   <w:style w:type="character" w:default="1" w:styleId="DefaultParagraphFont">
     <w:name w:val="Default Paragraph Font"/>
     <w:uiPriority w:val="1"/>
-    <w:semiHidden/>
     <w:unhideWhenUsed/>
   </w:style>
   <w:style w:type="table" w:default="1" w:styleId="TableNormal">
@@ -2251,23 +2747,6 @@
 </file>
 
 <file path=customXml/item1.xml><?xml version="1.0" encoding="utf-8"?>
-<?mso-contentType ?>
-<FormTemplates xmlns="http://schemas.microsoft.com/sharepoint/v3/contenttype/forms">
-  <Display>DocumentLibraryForm</Display>
-  <Edit>DocumentLibraryForm</Edit>
-  <New>DocumentLibraryForm</New>
-</FormTemplates>
-</file>
-
-<file path=customXml/item2.xml><?xml version="1.0" encoding="utf-8"?>
-<p:properties xmlns:p="http://schemas.microsoft.com/office/2006/metadata/properties" xmlns:xsi="http://www.w3.org/2001/XMLSchema-instance" xmlns:pc="http://schemas.microsoft.com/office/infopath/2007/PartnerControls">
-  <documentManagement>
-    <Type_x0020_of_x0020_Document xmlns="792897ce-c979-486c-ac37-9d508d62613b" xsi:nil="true"/>
-  </documentManagement>
-</p:properties>
-</file>
-
-<file path=customXml/item3.xml><?xml version="1.0" encoding="utf-8"?>
 <ct:contentTypeSchema xmlns:ct="http://schemas.microsoft.com/office/2006/metadata/contentType" xmlns:ma="http://schemas.microsoft.com/office/2006/metadata/properties/metaAttributes" ct:_="" ma:_="" ma:contentTypeName="Document" ma:contentTypeID="0x010100CD22421127042C478FC9AE4B0070C482" ma:contentTypeVersion="5" ma:contentTypeDescription="Create a new document." ma:contentTypeScope="" ma:versionID="b6a344dff1907764b58ff5b2386de90e">
   <xsd:schema xmlns:xsd="http://www.w3.org/2001/XMLSchema" xmlns:xs="http://www.w3.org/2001/XMLSchema" xmlns:p="http://schemas.microsoft.com/office/2006/metadata/properties" xmlns:ns2="792897ce-c979-486c-ac37-9d508d62613b" targetNamespace="http://schemas.microsoft.com/office/2006/metadata/properties" ma:root="true" ma:fieldsID="84f98dc619d976f9649f1ebf5f377a68" ns2:_="">
     <xsd:import namespace="792897ce-c979-486c-ac37-9d508d62613b"/>
@@ -2423,10 +2902,41 @@
 </ct:contentTypeSchema>
 </file>
 
+<file path=customXml/item2.xml><?xml version="1.0" encoding="utf-8"?>
+<p:properties xmlns:p="http://schemas.microsoft.com/office/2006/metadata/properties" xmlns:xsi="http://www.w3.org/2001/XMLSchema-instance" xmlns:pc="http://schemas.microsoft.com/office/infopath/2007/PartnerControls">
+  <documentManagement>
+    <Type_x0020_of_x0020_Document xmlns="792897ce-c979-486c-ac37-9d508d62613b" xsi:nil="true"/>
+  </documentManagement>
+</p:properties>
+</file>
+
+<file path=customXml/item3.xml><?xml version="1.0" encoding="utf-8"?>
+<?mso-contentType ?>
+<FormTemplates xmlns="http://schemas.microsoft.com/sharepoint/v3/contenttype/forms">
+  <Display>DocumentLibraryForm</Display>
+  <Edit>DocumentLibraryForm</Edit>
+  <New>DocumentLibraryForm</New>
+</FormTemplates>
+</file>
+
+<file path=customXml/item4.xml><?xml version="1.0" encoding="utf-8"?>
+<b:Sources xmlns:b="http://schemas.openxmlformats.org/officeDocument/2006/bibliography" xmlns="http://schemas.openxmlformats.org/officeDocument/2006/bibliography" SelectedStyle="\APASixthEditionOfficeOnline.xsl" StyleName="APA" Version="6"/>
+</file>
+
 <file path=customXml/itemProps1.xml><?xml version="1.0" encoding="utf-8"?>
-<ds:datastoreItem xmlns:ds="http://schemas.openxmlformats.org/officeDocument/2006/customXml" ds:itemID="{F2EB28EA-F9E6-4ED4-827D-21CE77B5B810}">
+<ds:datastoreItem xmlns:ds="http://schemas.openxmlformats.org/officeDocument/2006/customXml" ds:itemID="{D0BBF2E8-7620-4F56-BE58-406E447A0D16}">
   <ds:schemaRefs>
-    <ds:schemaRef ds:uri="http://schemas.microsoft.com/sharepoint/v3/contenttype/forms"/>
+    <ds:schemaRef ds:uri="http://schemas.microsoft.com/office/2006/metadata/contentType"/>
+    <ds:schemaRef ds:uri="http://schemas.microsoft.com/office/2006/metadata/properties/metaAttributes"/>
+    <ds:schemaRef ds:uri="http://www.w3.org/2001/XMLSchema"/>
+    <ds:schemaRef ds:uri="http://schemas.microsoft.com/office/2006/metadata/properties"/>
+    <ds:schemaRef ds:uri="792897ce-c979-486c-ac37-9d508d62613b"/>
+    <ds:schemaRef ds:uri="http://schemas.microsoft.com/office/2006/documentManagement/types"/>
+    <ds:schemaRef ds:uri="http://schemas.microsoft.com/office/infopath/2007/PartnerControls"/>
+    <ds:schemaRef ds:uri="http://schemas.openxmlformats.org/package/2006/metadata/core-properties"/>
+    <ds:schemaRef ds:uri="http://purl.org/dc/elements/1.1/"/>
+    <ds:schemaRef ds:uri="http://purl.org/dc/terms/"/>
+    <ds:schemaRef ds:uri="http://schemas.microsoft.com/internal/obd"/>
   </ds:schemaRefs>
 </ds:datastoreItem>
 </file>
@@ -2442,19 +2952,17 @@
 </file>
 
 <file path=customXml/itemProps3.xml><?xml version="1.0" encoding="utf-8"?>
-<ds:datastoreItem xmlns:ds="http://schemas.openxmlformats.org/officeDocument/2006/customXml" ds:itemID="{D0BBF2E8-7620-4F56-BE58-406E447A0D16}">
+<ds:datastoreItem xmlns:ds="http://schemas.openxmlformats.org/officeDocument/2006/customXml" ds:itemID="{F2EB28EA-F9E6-4ED4-827D-21CE77B5B810}">
   <ds:schemaRefs>
-    <ds:schemaRef ds:uri="http://schemas.microsoft.com/office/2006/metadata/contentType"/>
-    <ds:schemaRef ds:uri="http://schemas.microsoft.com/office/2006/metadata/properties/metaAttributes"/>
-    <ds:schemaRef ds:uri="http://www.w3.org/2001/XMLSchema"/>
-    <ds:schemaRef ds:uri="http://schemas.microsoft.com/office/2006/metadata/properties"/>
-    <ds:schemaRef ds:uri="792897ce-c979-486c-ac37-9d508d62613b"/>
-    <ds:schemaRef ds:uri="http://schemas.microsoft.com/office/2006/documentManagement/types"/>
-    <ds:schemaRef ds:uri="http://schemas.microsoft.com/office/infopath/2007/PartnerControls"/>
-    <ds:schemaRef ds:uri="http://schemas.openxmlformats.org/package/2006/metadata/core-properties"/>
-    <ds:schemaRef ds:uri="http://purl.org/dc/elements/1.1/"/>
-    <ds:schemaRef ds:uri="http://purl.org/dc/terms/"/>
-    <ds:schemaRef ds:uri="http://schemas.microsoft.com/internal/obd"/>
+    <ds:schemaRef ds:uri="http://schemas.microsoft.com/sharepoint/v3/contenttype/forms"/>
+  </ds:schemaRefs>
+</ds:datastoreItem>
+</file>
+
+<file path=customXml/itemProps4.xml><?xml version="1.0" encoding="utf-8"?>
+<ds:datastoreItem xmlns:ds="http://schemas.openxmlformats.org/officeDocument/2006/customXml" ds:itemID="{D95A9562-F892-428E-BAC0-0A65BABC43B8}">
+  <ds:schemaRefs>
+    <ds:schemaRef ds:uri="http://schemas.openxmlformats.org/officeDocument/2006/bibliography"/>
   </ds:schemaRefs>
 </ds:datastoreItem>
 </file>